--- a/11-python-web/9-publishing.docx
+++ b/11-python-web/9-publishing.docx
@@ -18,7 +18,6 @@
         <w:spacing w:before="0" w:after="300" w:line="240" w:lineRule="auto"/>
         <w:contextualSpacing/>
         <w:rPr>
-          <w:rFonts w:hint="cs"/>
           <w:rtl/>
         </w:rPr>
       </w:pPr>
@@ -55,7 +54,56 @@
           <w:rFonts w:hint="cs"/>
           <w:rtl/>
         </w:rPr>
-        <w:t xml:space="preserve">- יש כמה אתרים שבהם אפשר לפרסם יישומי-רשת של פייתון בחינם, או בתשלום נמוך. לדוגמה, אפשר לפרסם באתר </w:t>
+        <w:t xml:space="preserve">- יש כמה אתרים שבהם אפשר לפרסם יישומי-רשת של פייתון בחינם, או בתשלום נמוך. </w:t>
+      </w:r>
+      <w:r>
+        <w:rPr>
+          <w:rFonts w:hint="cs"/>
+          <w:rtl/>
+        </w:rPr>
+        <w:t>הנה שתי דוגמאות:</w:t>
+      </w:r>
+    </w:p>
+    <w:p>
+      <w:pPr>
+        <w:rPr>
+          <w:rtl/>
+        </w:rPr>
+      </w:pPr>
+    </w:p>
+    <w:p>
+      <w:pPr>
+        <w:pStyle w:val="2"/>
+      </w:pPr>
+      <w:r>
+        <w:rPr>
+          <w:rFonts w:hint="cs"/>
+          <w:rtl/>
+        </w:rPr>
+        <w:t xml:space="preserve">א. </w:t>
+      </w:r>
+      <w:r>
+        <w:rPr>
+          <w:rFonts w:hint="cs"/>
+        </w:rPr>
+        <w:t>P</w:t>
+      </w:r>
+      <w:r>
+        <w:t>ythonAnywhere</w:t>
+      </w:r>
+    </w:p>
+    <w:p>
+      <w:pPr>
+        <w:rPr>
+          <w:rtl/>
+        </w:rPr>
+      </w:pPr>
+      <w:r>
+        <w:rPr>
+          <w:rFonts w:hint="cs"/>
+          <w:rtl/>
+        </w:rPr>
+        <w:t xml:space="preserve">אפשר לפרסם באתר </w:t>
       </w:r>
       <w:r>
         <w:t>PythonAnywhere.com</w:t>
@@ -333,9 +381,6 @@
         <w:tabs>
           <w:tab w:val="left" w:pos="522"/>
         </w:tabs>
-        <w:rPr>
-          <w:rFonts w:hint="cs"/>
-        </w:rPr>
       </w:pPr>
       <w:r>
         <w:rPr>
@@ -348,14 +393,269 @@
     <w:p>
       <w:pPr>
         <w:rPr>
+          <w:rtl/>
+        </w:rPr>
+      </w:pPr>
+      <w:r>
+        <w:rPr>
+          <w:rtl/>
+        </w:rPr>
+        <w:br w:type="page"/>
+      </w:r>
+    </w:p>
+    <w:p/>
+    <w:p>
+      <w:pPr>
+        <w:pStyle w:val="2"/>
+      </w:pPr>
+      <w:r>
+        <w:rPr>
+          <w:rFonts w:hint="cs"/>
+          <w:rtl/>
+        </w:rPr>
+        <w:t>ב</w:t>
+      </w:r>
+      <w:r>
+        <w:rPr>
+          <w:rFonts w:hint="cs"/>
+          <w:rtl/>
+        </w:rPr>
+        <w:t xml:space="preserve">. </w:t>
+      </w:r>
+      <w:r>
+        <w:rPr>
+          <w:rFonts w:hint="cs"/>
+        </w:rPr>
+        <w:t>HEROKU</w:t>
+      </w:r>
+    </w:p>
+    <w:p>
+      <w:pPr>
+        <w:rPr>
+          <w:rtl/>
+        </w:rPr>
+      </w:pPr>
+      <w:r>
+        <w:rPr>
+          <w:rFonts w:hint="cs"/>
+          <w:rtl/>
+        </w:rPr>
+        <w:t>ל</w:t>
+      </w:r>
+      <w:r>
+        <w:rPr>
+          <w:rFonts w:hint="cs"/>
+          <w:rtl/>
+        </w:rPr>
+        <w:t>אתר</w:t>
+      </w:r>
+      <w:r>
+        <w:rPr>
+          <w:rFonts w:hint="cs"/>
+          <w:rtl/>
+        </w:rPr>
+        <w:t>ים קצת יותר כבדים, אפשר להשתמש ב</w:t>
+      </w:r>
+      <w:r>
+        <w:rPr>
+          <w:rFonts w:hint="cs"/>
+          <w:rtl/>
+        </w:rPr>
+        <w:t>אתר הרוקו:</w:t>
+      </w:r>
+      <w:r>
+        <w:rPr>
+          <w:rFonts w:hint="cs"/>
+        </w:rPr>
+        <w:t xml:space="preserve"> </w:t>
+      </w:r>
+      <w:r>
+        <w:rPr>
+          <w:rFonts w:hint="cs"/>
+          <w:rtl/>
+        </w:rPr>
+        <w:t xml:space="preserve"> </w:t>
+      </w:r>
+      <w:r>
+        <w:rPr>
+          <w:rFonts w:hint="cs"/>
+          <w:rtl/>
+        </w:rPr>
+        <w:t>:</w:t>
+      </w:r>
+      <w:r>
+        <w:rPr>
+          <w:rFonts w:hint="cs"/>
+        </w:rPr>
+        <w:t xml:space="preserve"> </w:t>
+      </w:r>
+      <w:r>
+        <w:t xml:space="preserve">  </w:t>
+      </w:r>
+      <w:hyperlink r:id="rId9" w:history="1">
+        <w:r>
+          <w:rPr>
+            <w:rStyle w:val="Hyperlink"/>
+          </w:rPr>
+          <w:t>http://herokuapp.</w:t>
+        </w:r>
+        <w:r>
+          <w:rPr>
+            <w:rStyle w:val="Hyperlink"/>
+          </w:rPr>
+          <w:t>c</w:t>
+        </w:r>
+        <w:r>
+          <w:rPr>
+            <w:rStyle w:val="Hyperlink"/>
+          </w:rPr>
+          <w:t>om</w:t>
+        </w:r>
+      </w:hyperlink>
+      <w:r>
+        <w:rPr>
+          <w:rFonts w:hint="cs"/>
+          <w:rtl/>
+        </w:rPr>
+        <w:t xml:space="preserve">. </w:t>
+      </w:r>
+      <w:r>
+        <w:rPr>
+          <w:rFonts w:hint="cs"/>
+          <w:rtl/>
+        </w:rPr>
+        <w:t xml:space="preserve"> היתרון של האתר הזה הוא, שהוא מאפשר עדכון אוטומטי דרך גיט:</w:t>
+      </w:r>
+      <w:r>
+        <w:rPr>
+          <w:rFonts w:hint="cs"/>
+        </w:rPr>
+        <w:t xml:space="preserve"> </w:t>
+      </w:r>
+      <w:r>
+        <w:rPr>
+          <w:rFonts w:hint="cs"/>
+          <w:rtl/>
+        </w:rPr>
+        <w:t>בכל פעם שאתם דוחפים עדכון לגיט, האתר שלכם בהרוקו יתעדכן.</w:t>
+      </w:r>
+    </w:p>
+    <w:p>
+      <w:pPr>
+        <w:rPr>
+          <w:rtl/>
+        </w:rPr>
+      </w:pPr>
+      <w:r>
+        <w:rPr>
+          <w:rFonts w:hint="cs"/>
+          <w:rtl/>
+        </w:rPr>
+        <w:t xml:space="preserve">קודם-כל כרגיל פותחים חשבון </w:t>
+      </w:r>
+      <w:r>
+        <w:rPr>
+          <w:rFonts w:hint="cs"/>
+          <w:rtl/>
+        </w:rPr>
+        <w:t xml:space="preserve">חינמי </w:t>
+      </w:r>
+      <w:r>
+        <w:rPr>
+          <w:rFonts w:hint="cs"/>
+          <w:rtl/>
+        </w:rPr>
+        <w:t>באתר.</w:t>
+      </w:r>
+    </w:p>
+    <w:p>
+      <w:pPr>
+        <w:rPr>
+          <w:rtl/>
+        </w:rPr>
+      </w:pPr>
+      <w:r>
+        <w:rPr>
+          <w:rFonts w:hint="cs"/>
+          <w:rtl/>
+        </w:rPr>
+        <w:t xml:space="preserve">לאחר מכן, </w:t>
+      </w:r>
+      <w:r>
+        <w:rPr>
+          <w:rFonts w:hint="cs"/>
+          <w:rtl/>
+        </w:rPr>
+        <w:t>מורידים את הכלי לשורת הפקודה (</w:t>
+      </w:r>
+      <w:r>
+        <w:t>Heroku CLI</w:t>
+      </w:r>
+      <w:r>
+        <w:rPr>
+          <w:rFonts w:hint="cs"/>
+          <w:rtl/>
+        </w:rPr>
+        <w:t xml:space="preserve">) בהתאם למערכת ההפעלה שלכם. </w:t>
+      </w:r>
+    </w:p>
+    <w:p>
+      <w:pPr>
+        <w:rPr>
+          <w:rtl/>
+        </w:rPr>
+      </w:pPr>
+      <w:r>
+        <w:rPr>
+          <w:rFonts w:hint="cs"/>
+          <w:rtl/>
+        </w:rPr>
+        <w:t>כותבים בשורת הפקודה</w:t>
+      </w:r>
+      <w:r>
+        <w:rPr>
+          <w:rFonts w:hint="cs"/>
+          <w:rtl/>
+        </w:rPr>
+        <w:t>:</w:t>
+      </w:r>
+    </w:p>
+    <w:p>
+      <w:pPr>
+        <w:bidi w:val="0"/>
+        <w:rPr>
+          <w:rtl/>
+        </w:rPr>
+      </w:pPr>
+      <w:r>
+        <w:t>heroku login</w:t>
+      </w:r>
+    </w:p>
+    <w:p>
+      <w:pPr>
+        <w:rPr>
+          <w:rtl/>
+        </w:rPr>
+      </w:pPr>
+      <w:r>
+        <w:rPr>
+          <w:rFonts w:hint="cs"/>
+          <w:rtl/>
+        </w:rPr>
+        <w:t>כדי להיכנס לחשבון.</w:t>
+      </w:r>
+    </w:p>
+    <w:p>
+      <w:pPr>
+        <w:rPr>
           <w:rFonts w:hint="cs"/>
           <w:rtl/>
         </w:rPr>
       </w:pPr>
     </w:p>
     <w:sectPr>
-      <w:headerReference w:type="default" r:id="rId9"/>
-      <w:footerReference w:type="default" r:id="rId10"/>
+      <w:headerReference w:type="default" r:id="rId10"/>
+      <w:footerReference w:type="default" r:id="rId11"/>
       <w:pgSz w:w="11906" w:h="16838"/>
       <w:pgMar w:top="720" w:right="720" w:bottom="720" w:left="720" w:header="567" w:footer="708" w:gutter="0"/>
       <w:cols w:space="708"/>
@@ -399,7 +699,6 @@
         <w:docPartUnique/>
       </w:docPartObj>
     </w:sdtPr>
-    <w:sdtEndPr/>
     <w:sdtContent>
       <w:p>
         <w:pPr>
@@ -663,7 +962,7 @@
             </mc:Choice>
             <mc:Fallback>
               <w:pict>
-                <v:shapetype w14:anchorId="4193496E" id="_x0000_t32" coordsize="21600,21600" o:spt="32" o:oned="t" path="m,l21600,21600e" filled="f">
+                <v:shapetype w14:anchorId="2944341F" id="_x0000_t32" coordsize="21600,21600" o:spt="32" o:oned="t" path="m,l21600,21600e" filled="f">
                   <v:path arrowok="t" fillok="f" o:connecttype="none"/>
                   <o:lock v:ext="edit" shapetype="t"/>
                 </v:shapetype>
@@ -2474,6 +2773,18 @@
       <w:shd w:val="clear" w:color="auto" w:fill="E1DFDD"/>
     </w:rPr>
   </w:style>
+  <w:style w:type="character" w:styleId="FollowedHyperlink">
+    <w:name w:val="FollowedHyperlink"/>
+    <w:basedOn w:val="a0"/>
+    <w:uiPriority w:val="99"/>
+    <w:semiHidden/>
+    <w:unhideWhenUsed/>
+    <w:rsid w:val="00F60BC5"/>
+    <w:rPr>
+      <w:color w:val="800080" w:themeColor="followedHyperlink"/>
+      <w:u w:val="single"/>
+    </w:rPr>
+  </w:style>
 </w:styles>
 </file>
 

--- a/11-python-web/9-publishing.docx
+++ b/11-python-web/9-publishing.docx
@@ -539,19 +539,387 @@
         </w:rPr>
         <w:t>בכל פעם שאתם דוחפים עדכון לגיט, האתר שלכם בהרוקו יתעדכן.</w:t>
       </w:r>
-    </w:p>
-    <w:p>
-      <w:pPr>
-        <w:rPr>
-          <w:rtl/>
-        </w:rPr>
-      </w:pPr>
-      <w:r>
-        <w:rPr>
-          <w:rFonts w:hint="cs"/>
-          <w:rtl/>
-        </w:rPr>
-        <w:t xml:space="preserve">קודם-כל כרגיל פותחים חשבון </w:t>
+      <w:r>
+        <w:rPr>
+          <w:rFonts w:hint="cs"/>
+          <w:rtl/>
+        </w:rPr>
+        <w:t xml:space="preserve"> </w:t>
+      </w:r>
+    </w:p>
+    <w:p>
+      <w:pPr>
+        <w:rPr>
+          <w:rtl/>
+        </w:rPr>
+      </w:pPr>
+      <w:r>
+        <w:rPr>
+          <w:rFonts w:hint="cs"/>
+          <w:rtl/>
+        </w:rPr>
+        <w:t xml:space="preserve">כדי ליהנות מאפשרות זו, </w:t>
+      </w:r>
+      <w:r>
+        <w:rPr>
+          <w:rFonts w:hint="cs"/>
+          <w:rtl/>
+        </w:rPr>
+        <w:t xml:space="preserve">נשים </w:t>
+      </w:r>
+      <w:r>
+        <w:rPr>
+          <w:rFonts w:hint="cs"/>
+          <w:rtl/>
+        </w:rPr>
+        <w:t xml:space="preserve">את האפליקציה </w:t>
+      </w:r>
+      <w:r>
+        <w:rPr>
+          <w:rFonts w:hint="cs"/>
+          <w:rtl/>
+        </w:rPr>
+        <w:t xml:space="preserve">שלנו </w:t>
+      </w:r>
+      <w:r>
+        <w:rPr>
+          <w:rFonts w:hint="cs"/>
+          <w:rtl/>
+        </w:rPr>
+        <w:t>במאגר-גיט נפרד.</w:t>
+      </w:r>
+      <w:r>
+        <w:rPr>
+          <w:rFonts w:hint="cs"/>
+          <w:rtl/>
+        </w:rPr>
+        <w:t xml:space="preserve"> </w:t>
+      </w:r>
+    </w:p>
+    <w:p>
+      <w:pPr>
+        <w:rPr>
+          <w:rtl/>
+        </w:rPr>
+      </w:pPr>
+      <w:r>
+        <w:rPr>
+          <w:rFonts w:hint="cs"/>
+          <w:rtl/>
+        </w:rPr>
+        <w:t xml:space="preserve">בשורש של מאגר זה, </w:t>
+      </w:r>
+      <w:r>
+        <w:rPr>
+          <w:rFonts w:hint="cs"/>
+          <w:rtl/>
+        </w:rPr>
+        <w:t>נ</w:t>
+      </w:r>
+      <w:r>
+        <w:rPr>
+          <w:rFonts w:hint="cs"/>
+          <w:rtl/>
+        </w:rPr>
+        <w:t xml:space="preserve">שים קובץ בשם </w:t>
+      </w:r>
+      <w:r>
+        <w:t>Procfile</w:t>
+      </w:r>
+      <w:r>
+        <w:rPr>
+          <w:rFonts w:hint="cs"/>
+          <w:rtl/>
+        </w:rPr>
+        <w:t xml:space="preserve"> (מתחיל באות גדולה), </w:t>
+      </w:r>
+      <w:r>
+        <w:rPr>
+          <w:rFonts w:hint="cs"/>
+          <w:rtl/>
+        </w:rPr>
+        <w:t xml:space="preserve">ובתוכו </w:t>
+      </w:r>
+      <w:r>
+        <w:rPr>
+          <w:rFonts w:hint="cs"/>
+          <w:rtl/>
+        </w:rPr>
+        <w:t>נ</w:t>
+      </w:r>
+      <w:r>
+        <w:rPr>
+          <w:rFonts w:hint="cs"/>
+          <w:rtl/>
+        </w:rPr>
+        <w:t xml:space="preserve">שים פקודה האומרת להרוקו מה להריץ. </w:t>
+      </w:r>
+      <w:r>
+        <w:rPr>
+          <w:rFonts w:hint="cs"/>
+          <w:rtl/>
+        </w:rPr>
+        <w:t xml:space="preserve"> בקובץ </w:t>
+      </w:r>
+      <w:r>
+        <w:t>run.py</w:t>
+      </w:r>
+      <w:r>
+        <w:rPr>
+          <w:rFonts w:hint="cs"/>
+          <w:rtl/>
+        </w:rPr>
+        <w:t xml:space="preserve"> נמחק את פקודת ההרצה, כך ש</w:t>
+      </w:r>
+      <w:r>
+        <w:rPr>
+          <w:rFonts w:hint="cs"/>
+          <w:rtl/>
+        </w:rPr>
+        <w:t>עכשיו הוא מכיל רק שורה אחת:</w:t>
+      </w:r>
+    </w:p>
+    <w:p>
+      <w:pPr>
+        <w:bidi w:val="0"/>
+        <w:rPr>
+          <w:rtl/>
+        </w:rPr>
+      </w:pPr>
+      <w:r>
+        <w:t>from flask_example import app</w:t>
+      </w:r>
+    </w:p>
+    <w:p>
+      <w:pPr>
+        <w:rPr>
+          <w:rtl/>
+        </w:rPr>
+      </w:pPr>
+      <w:r>
+        <w:rPr>
+          <w:rFonts w:hint="cs"/>
+          <w:rtl/>
+        </w:rPr>
+        <w:t xml:space="preserve">עכשיו </w:t>
+      </w:r>
+      <w:r>
+        <w:rPr>
+          <w:rFonts w:hint="cs"/>
+          <w:rtl/>
+        </w:rPr>
+        <w:t xml:space="preserve">נשים </w:t>
+      </w:r>
+      <w:r>
+        <w:rPr>
+          <w:rFonts w:hint="cs"/>
+          <w:rtl/>
+        </w:rPr>
+        <w:t xml:space="preserve">בקובץ </w:t>
+      </w:r>
+      <w:r>
+        <w:t>Procfile</w:t>
+      </w:r>
+      <w:r>
+        <w:rPr>
+          <w:rFonts w:hint="cs"/>
+          <w:rtl/>
+        </w:rPr>
+        <w:t xml:space="preserve"> את השורה הבאה:</w:t>
+      </w:r>
+    </w:p>
+    <w:p>
+      <w:pPr>
+        <w:bidi w:val="0"/>
+        <w:rPr>
+          <w:rFonts w:hint="cs"/>
+          <w:rtl/>
+        </w:rPr>
+      </w:pPr>
+      <w:r>
+        <w:t xml:space="preserve">web: gunicorn </w:t>
+      </w:r>
+      <w:r>
+        <w:t>run</w:t>
+      </w:r>
+      <w:r>
+        <w:t>:app</w:t>
+      </w:r>
+    </w:p>
+    <w:p>
+      <w:pPr>
+        <w:rPr>
+          <w:rFonts w:hint="cs"/>
+          <w:rtl/>
+        </w:rPr>
+      </w:pPr>
+      <w:r>
+        <w:rPr>
+          <w:rFonts w:hint="cs"/>
+          <w:rtl/>
+        </w:rPr>
+        <w:t xml:space="preserve">הפקודה </w:t>
+      </w:r>
+      <w:r>
+        <w:t>gunicorn</w:t>
+      </w:r>
+      <w:r>
+        <w:rPr>
+          <w:rFonts w:hint="cs"/>
+          <w:rtl/>
+        </w:rPr>
+        <w:t xml:space="preserve"> היא פקודה המריצה אפליקציית-ווב. </w:t>
+      </w:r>
+      <w:r>
+        <w:t>run</w:t>
+      </w:r>
+      <w:r>
+        <w:rPr>
+          <w:rFonts w:hint="cs"/>
+          <w:rtl/>
+        </w:rPr>
+        <w:t xml:space="preserve"> זה שם הקובץ הראשי של האפליקציה שלנו, ו-</w:t>
+      </w:r>
+      <w:r>
+        <w:t>app</w:t>
+      </w:r>
+      <w:r>
+        <w:rPr>
+          <w:rFonts w:hint="cs"/>
+          <w:rtl/>
+        </w:rPr>
+        <w:t xml:space="preserve"> זה המשתנה של האפליקציה</w:t>
+      </w:r>
+      <w:r>
+        <w:rPr>
+          <w:rFonts w:hint="cs"/>
+          <w:rtl/>
+        </w:rPr>
+        <w:t>.</w:t>
+      </w:r>
+    </w:p>
+    <w:p>
+      <w:pPr>
+        <w:rPr>
+          <w:rtl/>
+        </w:rPr>
+      </w:pPr>
+      <w:r>
+        <w:rPr>
+          <w:rFonts w:hint="cs"/>
+          <w:rtl/>
+        </w:rPr>
+        <w:t xml:space="preserve">כעת, </w:t>
+      </w:r>
+      <w:r>
+        <w:rPr>
+          <w:rFonts w:hint="cs"/>
+          <w:rtl/>
+        </w:rPr>
+        <w:t>נ</w:t>
+      </w:r>
+      <w:r>
+        <w:rPr>
+          <w:rFonts w:hint="cs"/>
+          <w:rtl/>
+        </w:rPr>
+        <w:t xml:space="preserve">שים בקובץ בשם </w:t>
+      </w:r>
+      <w:r>
+        <w:t>requirements.txt</w:t>
+      </w:r>
+      <w:r>
+        <w:rPr>
+          <w:rFonts w:hint="cs"/>
+          <w:rtl/>
+        </w:rPr>
+        <w:t xml:space="preserve"> את כל הספריות הדרושות לצורך הרצת האפליקציה שלנו</w:t>
+      </w:r>
+      <w:r>
+        <w:rPr>
+          <w:rFonts w:hint="cs"/>
+          <w:rtl/>
+        </w:rPr>
+        <w:t>. במקרה שלנו, נשתמש ברשימה הבאה:</w:t>
+      </w:r>
+    </w:p>
+    <w:p>
+      <w:pPr>
+        <w:bidi w:val="0"/>
+        <w:spacing w:after="0"/>
+      </w:pPr>
+      <w:r>
+        <w:t>flask</w:t>
+      </w:r>
+    </w:p>
+    <w:p>
+      <w:pPr>
+        <w:bidi w:val="0"/>
+        <w:spacing w:after="0"/>
+      </w:pPr>
+      <w:r>
+        <w:t>flask_wtf</w:t>
+      </w:r>
+    </w:p>
+    <w:p>
+      <w:pPr>
+        <w:bidi w:val="0"/>
+        <w:spacing w:after="0"/>
+      </w:pPr>
+      <w:r>
+        <w:t>wtforms</w:t>
+      </w:r>
+    </w:p>
+    <w:p>
+      <w:pPr>
+        <w:bidi w:val="0"/>
+        <w:spacing w:after="0"/>
+      </w:pPr>
+      <w:r>
+        <w:t>email_validator</w:t>
+      </w:r>
+    </w:p>
+    <w:p>
+      <w:pPr>
+        <w:bidi w:val="0"/>
+        <w:spacing w:after="0"/>
+      </w:pPr>
+      <w:r>
+        <w:t>gunicorn</w:t>
+      </w:r>
+    </w:p>
+    <w:p>
+      <w:pPr>
+        <w:bidi w:val="0"/>
+        <w:spacing w:after="0"/>
+        <w:rPr>
+          <w:rFonts w:hint="cs"/>
+          <w:rtl/>
+        </w:rPr>
+      </w:pPr>
+      <w:r>
+        <w:t>numpy</w:t>
+      </w:r>
+    </w:p>
+    <w:p>
+      <w:pPr>
+        <w:rPr>
+          <w:rtl/>
+        </w:rPr>
+      </w:pPr>
+      <w:r>
+        <w:rPr>
+          <w:rFonts w:hint="cs"/>
+          <w:rtl/>
+        </w:rPr>
+        <w:t xml:space="preserve">כעת נפתח </w:t>
+      </w:r>
+      <w:r>
+        <w:rPr>
+          <w:rFonts w:hint="cs"/>
+          <w:rtl/>
+        </w:rPr>
+        <w:t xml:space="preserve">חשבון </w:t>
       </w:r>
       <w:r>
         <w:rPr>
@@ -565,28 +933,59 @@
           <w:rFonts w:hint="cs"/>
           <w:rtl/>
         </w:rPr>
-        <w:t>באתר.</w:t>
-      </w:r>
-    </w:p>
-    <w:p>
-      <w:pPr>
-        <w:rPr>
-          <w:rtl/>
-        </w:rPr>
-      </w:pPr>
-      <w:r>
-        <w:rPr>
-          <w:rFonts w:hint="cs"/>
-          <w:rtl/>
-        </w:rPr>
-        <w:t xml:space="preserve">לאחר מכן, </w:t>
-      </w:r>
-      <w:r>
-        <w:rPr>
-          <w:rFonts w:hint="cs"/>
-          <w:rtl/>
-        </w:rPr>
-        <w:t>מורידים את הכלי לשורת הפקודה (</w:t>
+        <w:t>באתר</w:t>
+      </w:r>
+      <w:r>
+        <w:rPr>
+          <w:rFonts w:hint="cs"/>
+          <w:rtl/>
+        </w:rPr>
+        <w:t xml:space="preserve"> </w:t>
+      </w:r>
+      <w:r>
+        <w:t>herokuapp</w:t>
+      </w:r>
+      <w:r>
+        <w:rPr>
+          <w:rFonts w:hint="cs"/>
+          <w:rtl/>
+        </w:rPr>
+        <w:t>.</w:t>
+      </w:r>
+      <w:r>
+        <w:rPr>
+          <w:rFonts w:hint="cs"/>
+          <w:rtl/>
+        </w:rPr>
+        <w:t xml:space="preserve">  </w:t>
+      </w:r>
+    </w:p>
+    <w:p>
+      <w:pPr>
+        <w:rPr>
+          <w:rtl/>
+        </w:rPr>
+      </w:pPr>
+      <w:r>
+        <w:rPr>
+          <w:rFonts w:hint="cs"/>
+          <w:rtl/>
+        </w:rPr>
+        <w:t xml:space="preserve">נוריד </w:t>
+      </w:r>
+      <w:r>
+        <w:rPr>
+          <w:rFonts w:hint="cs"/>
+          <w:rtl/>
+        </w:rPr>
+        <w:t xml:space="preserve">ונתקין </w:t>
+      </w:r>
+      <w:r>
+        <w:rPr>
+          <w:rFonts w:hint="cs"/>
+          <w:rtl/>
+        </w:rPr>
+        <w:t>את הכלי לשורת הפקודה (</w:t>
       </w:r>
       <w:r>
         <w:t>Heroku CLI</w:t>
@@ -596,21 +995,42 @@
           <w:rFonts w:hint="cs"/>
           <w:rtl/>
         </w:rPr>
-        <w:t xml:space="preserve">) בהתאם למערכת ההפעלה שלכם. </w:t>
-      </w:r>
-    </w:p>
-    <w:p>
-      <w:pPr>
-        <w:rPr>
-          <w:rtl/>
-        </w:rPr>
-      </w:pPr>
-      <w:r>
-        <w:rPr>
-          <w:rFonts w:hint="cs"/>
-          <w:rtl/>
-        </w:rPr>
-        <w:t>כותבים בשורת הפקודה</w:t>
+        <w:t xml:space="preserve">) בהתאם למערכת ההפעלה </w:t>
+      </w:r>
+      <w:r>
+        <w:rPr>
+          <w:rFonts w:hint="cs"/>
+          <w:rtl/>
+        </w:rPr>
+        <w:t xml:space="preserve">שלנו. </w:t>
+      </w:r>
+      <w:r>
+        <w:rPr>
+          <w:rFonts w:hint="cs"/>
+          <w:rtl/>
+        </w:rPr>
+        <w:t xml:space="preserve"> </w:t>
+      </w:r>
+    </w:p>
+    <w:p>
+      <w:pPr>
+        <w:rPr>
+          <w:rtl/>
+        </w:rPr>
+      </w:pPr>
+      <w:r>
+        <w:rPr>
+          <w:rFonts w:hint="cs"/>
+          <w:rtl/>
+        </w:rPr>
+        <w:t xml:space="preserve">נכתוב </w:t>
+      </w:r>
+      <w:r>
+        <w:rPr>
+          <w:rFonts w:hint="cs"/>
+          <w:rtl/>
+        </w:rPr>
+        <w:t>בשורת הפקודה</w:t>
       </w:r>
       <w:r>
         <w:rPr>
@@ -624,10 +1044,16 @@
       <w:pPr>
         <w:bidi w:val="0"/>
         <w:rPr>
-          <w:rtl/>
-        </w:rPr>
-      </w:pPr>
-      <w:r>
+          <w:b/>
+          <w:bCs/>
+          <w:rtl/>
+        </w:rPr>
+      </w:pPr>
+      <w:r>
+        <w:rPr>
+          <w:b/>
+          <w:bCs/>
+        </w:rPr>
         <w:t>heroku login</w:t>
       </w:r>
     </w:p>
@@ -642,16 +1068,201 @@
           <w:rFonts w:hint="cs"/>
           <w:rtl/>
         </w:rPr>
-        <w:t>כדי להיכנס לחשבון.</w:t>
-      </w:r>
-    </w:p>
-    <w:p>
-      <w:pPr>
-        <w:rPr>
-          <w:rFonts w:hint="cs"/>
-          <w:rtl/>
-        </w:rPr>
-      </w:pPr>
+        <w:t xml:space="preserve">וניכנס </w:t>
+      </w:r>
+      <w:r>
+        <w:rPr>
+          <w:rFonts w:hint="cs"/>
+          <w:rtl/>
+        </w:rPr>
+        <w:t>לחשבון דרך הדפדפן.</w:t>
+      </w:r>
+    </w:p>
+    <w:p>
+      <w:pPr>
+        <w:rPr>
+          <w:rtl/>
+        </w:rPr>
+      </w:pPr>
+      <w:r>
+        <w:rPr>
+          <w:rFonts w:hint="cs"/>
+          <w:rtl/>
+        </w:rPr>
+        <w:t>בשורש של המאגר שלנו, ניצור אפליקציה חדשה ע"י הפקודה:</w:t>
+      </w:r>
+    </w:p>
+    <w:p>
+      <w:pPr>
+        <w:bidi w:val="0"/>
+        <w:rPr>
+          <w:b/>
+          <w:bCs/>
+        </w:rPr>
+      </w:pPr>
+      <w:r>
+        <w:rPr>
+          <w:b/>
+          <w:bCs/>
+        </w:rPr>
+        <w:t xml:space="preserve">heroku create </w:t>
+      </w:r>
+      <w:r>
+        <w:t>my-application</w:t>
+      </w:r>
+    </w:p>
+    <w:p>
+      <w:pPr>
+        <w:rPr>
+          <w:rtl/>
+        </w:rPr>
+      </w:pPr>
+      <w:r>
+        <w:rPr>
+          <w:rFonts w:hint="cs"/>
+          <w:rtl/>
+        </w:rPr>
+        <w:t>כאשר "</w:t>
+      </w:r>
+      <w:r>
+        <w:t>my-application</w:t>
+      </w:r>
+      <w:r>
+        <w:rPr>
+          <w:rFonts w:hint="cs"/>
+          <w:rtl/>
+        </w:rPr>
+        <w:t>" הוא שם משמעותי כלשהו שניתן לאפליקציה שלנו.</w:t>
+      </w:r>
+    </w:p>
+    <w:p>
+      <w:pPr>
+        <w:rPr>
+          <w:rtl/>
+        </w:rPr>
+      </w:pPr>
+      <w:r>
+        <w:rPr>
+          <w:rFonts w:hint="cs"/>
+          <w:rtl/>
+        </w:rPr>
+        <w:t xml:space="preserve">כעת </w:t>
+      </w:r>
+      <w:r>
+        <w:rPr>
+          <w:rFonts w:hint="cs"/>
+          <w:rtl/>
+        </w:rPr>
+        <w:t xml:space="preserve">נגיש בעזרת </w:t>
+      </w:r>
+      <w:r>
+        <w:t>git commit</w:t>
+      </w:r>
+      <w:r>
+        <w:rPr>
+          <w:rFonts w:hint="cs"/>
+          <w:rtl/>
+        </w:rPr>
+        <w:t>, ו</w:t>
+      </w:r>
+      <w:r>
+        <w:rPr>
+          <w:rFonts w:hint="cs"/>
+          <w:rtl/>
+        </w:rPr>
+        <w:t xml:space="preserve">נדחוף </w:t>
+      </w:r>
+      <w:r>
+        <w:rPr>
+          <w:rFonts w:hint="cs"/>
+          <w:rtl/>
+        </w:rPr>
+        <w:t xml:space="preserve">את האפליקציה </w:t>
+      </w:r>
+      <w:r>
+        <w:rPr>
+          <w:rFonts w:hint="cs"/>
+          <w:rtl/>
+        </w:rPr>
+        <w:t xml:space="preserve">לאתר הרוקו </w:t>
+      </w:r>
+      <w:r>
+        <w:rPr>
+          <w:rFonts w:hint="cs"/>
+          <w:rtl/>
+        </w:rPr>
+        <w:t>בעזרת הפקודה:</w:t>
+      </w:r>
+    </w:p>
+    <w:p>
+      <w:pPr>
+        <w:bidi w:val="0"/>
+        <w:rPr>
+          <w:b/>
+          <w:bCs/>
+        </w:rPr>
+      </w:pPr>
+      <w:r>
+        <w:rPr>
+          <w:b/>
+          <w:bCs/>
+        </w:rPr>
+        <w:t>git push heroku main</w:t>
+      </w:r>
+    </w:p>
+    <w:p>
+      <w:r>
+        <w:rPr>
+          <w:rFonts w:hint="cs"/>
+          <w:rtl/>
+        </w:rPr>
+        <w:t xml:space="preserve">כאשר </w:t>
+      </w:r>
+      <w:r>
+        <w:t>main</w:t>
+      </w:r>
+      <w:r>
+        <w:rPr>
+          <w:rFonts w:hint="cs"/>
+          <w:rtl/>
+        </w:rPr>
+        <w:t xml:space="preserve"> הוא שם הענף הראשי בפרוייקט שלנו (ניתן גם להגיש ענף אחר).</w:t>
+      </w:r>
+    </w:p>
+    <w:p>
+      <w:pPr>
+        <w:rPr>
+          <w:rFonts w:hint="cs"/>
+          <w:rtl/>
+        </w:rPr>
+      </w:pPr>
+      <w:r>
+        <w:rPr>
+          <w:rFonts w:hint="cs"/>
+          <w:rtl/>
+        </w:rPr>
+        <w:t>בכל פעם שנרצה לעדכן את האפליקציה שלנו, נגיש (</w:t>
+      </w:r>
+      <w:r>
+        <w:t>commit</w:t>
+      </w:r>
+      <w:r>
+        <w:rPr>
+          <w:rFonts w:hint="cs"/>
+          <w:rtl/>
+        </w:rPr>
+        <w:t>) ונדחוף (</w:t>
+      </w:r>
+      <w:r>
+        <w:t>push</w:t>
+      </w:r>
+      <w:r>
+        <w:rPr>
+          <w:rFonts w:hint="cs"/>
+          <w:rtl/>
+        </w:rPr>
+        <w:t>) באותו אופן.</w:t>
+      </w:r>
     </w:p>
     <w:sectPr>
       <w:headerReference w:type="default" r:id="rId10"/>
@@ -962,7 +1573,7 @@
             </mc:Choice>
             <mc:Fallback>
               <w:pict>
-                <v:shapetype w14:anchorId="2944341F" id="_x0000_t32" coordsize="21600,21600" o:spt="32" o:oned="t" path="m,l21600,21600e" filled="f">
+                <v:shapetype w14:anchorId="35B7EC73" id="_x0000_t32" coordsize="21600,21600" o:spt="32" o:oned="t" path="m,l21600,21600e" filled="f">
                   <v:path arrowok="t" fillok="f" o:connecttype="none"/>
                   <o:lock v:ext="edit" shapetype="t"/>
                 </v:shapetype>

--- a/11-python-web/9-publishing.docx
+++ b/11-python-web/9-publishing.docx
@@ -152,6 +152,152 @@
       <w:r>
         <w:t>git clone</w:t>
       </w:r>
+    </w:p>
+    <w:p>
+      <w:pPr>
+        <w:bidi w:val="0"/>
+      </w:pPr>
+      <w:r>
+        <w:t>git clone https://github.com/&lt;username&gt;/&lt;repositoryname&gt;</w:t>
+      </w:r>
+    </w:p>
+    <w:p>
+      <w:pPr>
+        <w:rPr>
+          <w:rtl/>
+        </w:rPr>
+      </w:pPr>
+      <w:r>
+        <w:rPr>
+          <w:rFonts w:hint="cs"/>
+          <w:rtl/>
+        </w:rPr>
+        <w:t>נתקין את הספריות הדרושות</w:t>
+      </w:r>
+      <w:r>
+        <w:rPr>
+          <w:rFonts w:hint="cs"/>
+          <w:rtl/>
+        </w:rPr>
+        <w:t>, למשל כך:</w:t>
+      </w:r>
+    </w:p>
+    <w:p>
+      <w:pPr>
+        <w:bidi w:val="0"/>
+        <w:rPr>
+          <w:rFonts w:hint="cs"/>
+          <w:rtl/>
+        </w:rPr>
+      </w:pPr>
+      <w:r>
+        <w:t>python3 -m pip</w:t>
+      </w:r>
+      <w:r>
+        <w:t xml:space="preserve"> install -r </w:t>
+      </w:r>
+      <w:r>
+        <w:t>&lt;repositoryname&gt;/</w:t>
+      </w:r>
+      <w:r>
+        <w:t>requirements.txt</w:t>
+      </w:r>
+    </w:p>
+    <w:p>
+      <w:pPr>
+        <w:rPr>
+          <w:rFonts w:hint="cs"/>
+          <w:rtl/>
+        </w:rPr>
+      </w:pPr>
+      <w:r>
+        <w:rPr>
+          <w:rFonts w:hint="cs"/>
+          <w:rtl/>
+        </w:rPr>
+        <w:t>(אני מקווה שזכרתם לשים את רשימת הספריות הדרושות בקובץ</w:t>
+      </w:r>
+      <w:r>
+        <w:t xml:space="preserve"> </w:t>
+      </w:r>
+      <w:r>
+        <w:rPr>
+          <w:rFonts w:hint="cs"/>
+          <w:rtl/>
+        </w:rPr>
+        <w:t xml:space="preserve"> </w:t>
+      </w:r>
+      <w:r>
+        <w:t>requirements.txt</w:t>
+      </w:r>
+      <w:r>
+        <w:rPr>
+          <w:rFonts w:hint="cs"/>
+          <w:rtl/>
+        </w:rPr>
+        <w:t xml:space="preserve"> כמקובל).</w:t>
+      </w:r>
+    </w:p>
+    <w:p>
+      <w:pPr>
+        <w:rPr>
+          <w:rtl/>
+        </w:rPr>
+      </w:pPr>
+      <w:r>
+        <w:rPr>
+          <w:rFonts w:hint="cs"/>
+          <w:rtl/>
+        </w:rPr>
+        <w:t>לאחר מכן, ניכנס לטאב "</w:t>
+      </w:r>
+      <w:r>
+        <w:t>Web</w:t>
+      </w:r>
+      <w:r>
+        <w:rPr>
+          <w:rFonts w:hint="cs"/>
+          <w:rtl/>
+        </w:rPr>
+        <w:t xml:space="preserve">", נוסיף יישום חדש בעזרת </w:t>
+      </w:r>
+      <w:r>
+        <w:t>“</w:t>
+      </w:r>
+      <w:r>
+        <w:rPr>
+          <w:b/>
+          <w:bCs/>
+        </w:rPr>
+        <w:t>Add a new Web App</w:t>
+      </w:r>
+      <w:r>
+        <w:rPr>
+          <w:rFonts w:hint="cs"/>
+          <w:rtl/>
+        </w:rPr>
+        <w:t xml:space="preserve">", ונבחר בקינפוג ידני </w:t>
+      </w:r>
+      <w:r>
+        <w:rPr>
+          <w:rtl/>
+        </w:rPr>
+        <w:t>–</w:t>
+      </w:r>
+      <w:r>
+        <w:rPr>
+          <w:rFonts w:hint="cs"/>
+          <w:rtl/>
+        </w:rPr>
+        <w:t xml:space="preserve"> </w:t>
+      </w:r>
+      <w:r>
+        <w:rPr>
+          <w:b/>
+          <w:bCs/>
+        </w:rPr>
+        <w:t>Manual</w:t>
+      </w:r>
       <w:r>
         <w:rPr>
           <w:rFonts w:hint="cs"/>
@@ -171,34 +317,13 @@
           <w:rFonts w:hint="cs"/>
           <w:rtl/>
         </w:rPr>
-        <w:t>לאחר מכן, ניכנס לטאב "</w:t>
-      </w:r>
-      <w:r>
-        <w:t>Web</w:t>
-      </w:r>
-      <w:r>
-        <w:rPr>
-          <w:rFonts w:hint="cs"/>
-          <w:rtl/>
-        </w:rPr>
-        <w:t xml:space="preserve">", נוסיף יישום חדש בעזרת </w:t>
-      </w:r>
-      <w:r>
-        <w:t>“Add a new Web App</w:t>
-      </w:r>
-      <w:r>
-        <w:rPr>
-          <w:rFonts w:hint="cs"/>
-          <w:rtl/>
-        </w:rPr>
-        <w:t xml:space="preserve">", ונבחר בקינפוג ידני </w:t>
-      </w:r>
-      <w:r>
-        <w:rPr>
-          <w:rtl/>
-        </w:rPr>
-        <w:t>–</w:t>
-      </w:r>
+        <w:t>ייווצר לנו, בתיקיית הבית שלנו, קובץ בשם כמו</w:t>
+      </w:r>
+    </w:p>
+    <w:p>
+      <w:pPr>
+        <w:bidi w:val="0"/>
+      </w:pPr>
       <w:r>
         <w:rPr>
           <w:rFonts w:hint="cs"/>
@@ -207,7 +332,53 @@
         <w:t xml:space="preserve"> </w:t>
       </w:r>
       <w:r>
-        <w:t>Manual</w:t>
+        <w:rPr>
+          <w:rFonts w:cs="Gisha"/>
+          <w:rtl/>
+        </w:rPr>
+        <w:t>/</w:t>
+      </w:r>
+      <w:r>
+        <w:t>var/www/erelsgl_pythonanywhere_com_wsgi.py</w:t>
+      </w:r>
+    </w:p>
+    <w:p>
+      <w:pPr>
+        <w:rPr>
+          <w:rFonts w:hint="cs"/>
+          <w:rtl/>
+        </w:rPr>
+      </w:pPr>
+      <w:r>
+        <w:rPr>
+          <w:rFonts w:hint="cs"/>
+          <w:rtl/>
+        </w:rPr>
+        <w:t>(שם הקובץ יהיה שונה בהתאם לשם המשתמש שלכם).</w:t>
+      </w:r>
+      <w:r>
+        <w:t xml:space="preserve">  </w:t>
+      </w:r>
+      <w:r>
+        <w:rPr>
+          <w:rFonts w:hint="cs"/>
+          <w:rtl/>
+        </w:rPr>
+        <w:t xml:space="preserve"> ניתן למצוא את הקובץ תחת </w:t>
+      </w:r>
+      <w:r>
+        <w:rPr>
+          <w:b/>
+          <w:bCs/>
+        </w:rPr>
+        <w:t>WSGI configuratio</w:t>
+      </w:r>
+      <w:r>
+        <w:rPr>
+          <w:b/>
+          <w:bCs/>
+        </w:rPr>
+        <w:t>n file</w:t>
       </w:r>
       <w:r>
         <w:rPr>
@@ -218,17 +389,33 @@
       </w:r>
     </w:p>
     <w:p>
-      <w:pPr>
-        <w:rPr>
-          <w:rtl/>
-        </w:rPr>
-      </w:pPr>
-      <w:r>
-        <w:rPr>
-          <w:rFonts w:hint="cs"/>
-          <w:rtl/>
-        </w:rPr>
-        <w:t>ייווצר לנו, בתיקיית הבית שלנו, קובץ בשם כמו</w:t>
+      <w:r>
+        <w:rPr>
+          <w:rFonts w:hint="cs"/>
+          <w:rtl/>
+        </w:rPr>
+        <w:t>צריך ללחוץ על הקובץ הזה ולערוך אותו, כך שיצביע לתיקיה שבה נמצא האתר שלכם. לדוגמה</w:t>
+      </w:r>
+      <w:r>
+        <w:rPr>
+          <w:rFonts w:hint="cs"/>
+          <w:rtl/>
+        </w:rPr>
+        <w:t>, הקובץ שלי</w:t>
+      </w:r>
+      <w:r>
+        <w:rPr>
+          <w:rFonts w:hint="cs"/>
+          <w:rtl/>
+        </w:rPr>
+        <w:t xml:space="preserve"> מכיל את שלוש השורות הבאות</w:t>
+      </w:r>
+      <w:r>
+        <w:rPr>
+          <w:rFonts w:hint="cs"/>
+          <w:rtl/>
+        </w:rPr>
+        <w:t>:</w:t>
       </w:r>
     </w:p>
     <w:p>
@@ -236,56 +423,7 @@
         <w:bidi w:val="0"/>
       </w:pPr>
       <w:r>
-        <w:rPr>
-          <w:rFonts w:hint="cs"/>
-          <w:rtl/>
-        </w:rPr>
-        <w:t xml:space="preserve"> </w:t>
-      </w:r>
-      <w:r>
-        <w:rPr>
-          <w:rFonts w:cs="Gisha"/>
-          <w:rtl/>
-        </w:rPr>
-        <w:t>/</w:t>
-      </w:r>
-      <w:r>
-        <w:t>var/www/erelsgl_pythonanywhere_com_wsgi.py</w:t>
-      </w:r>
-    </w:p>
-    <w:p>
-      <w:pPr>
-        <w:rPr>
-          <w:rtl/>
-        </w:rPr>
-      </w:pPr>
-      <w:r>
-        <w:rPr>
-          <w:rFonts w:hint="cs"/>
-          <w:rtl/>
-        </w:rPr>
-        <w:t>(שם הקובץ יהיה שונה בהתאם לשם המשתמש שלכם).</w:t>
-      </w:r>
-    </w:p>
-    <w:p>
-      <w:pPr>
-        <w:rPr>
-          <w:rtl/>
-        </w:rPr>
-      </w:pPr>
-      <w:r>
-        <w:rPr>
-          <w:rFonts w:hint="cs"/>
-          <w:rtl/>
-        </w:rPr>
-        <w:t>צריך ללחוץ על הקובץ הזה ולערוך אותו, כך שיצביע לתיקיה שבה נמצא האתר שלכם. לדוגמה</w:t>
-      </w:r>
-      <w:r>
-        <w:rPr>
-          <w:rFonts w:hint="cs"/>
-          <w:rtl/>
-        </w:rPr>
-        <w:t>, זה מה ששמתי בקובץ הזה כדי לייבא את האתר מתיקיה 7 (העלאת קבצים):</w:t>
+        <w:t>import sys</w:t>
       </w:r>
     </w:p>
     <w:p>
@@ -293,31 +431,13 @@
         <w:bidi w:val="0"/>
       </w:pPr>
       <w:r>
-        <w:t>path = '/home/erelsgl/research-5782/11-python-Flask/code/7.upload'</w:t>
-      </w:r>
-    </w:p>
-    <w:p>
-      <w:pPr>
-        <w:bidi w:val="0"/>
-      </w:pPr>
-      <w:r>
-        <w:t>import sys</w:t>
-      </w:r>
-    </w:p>
-    <w:p>
-      <w:pPr>
-        <w:bidi w:val="0"/>
-      </w:pPr>
-      <w:r>
-        <w:t>if path not in sys.path:</w:t>
-      </w:r>
-    </w:p>
-    <w:p>
-      <w:pPr>
-        <w:bidi w:val="0"/>
-      </w:pPr>
-      <w:r>
-        <w:t xml:space="preserve">    sys.path.append(path)</w:t>
+        <w:t>sys.path.append(</w:t>
+      </w:r>
+      <w:r>
+        <w:t>'/home/erelsgl/research-algorithms-flask-example'</w:t>
+      </w:r>
+      <w:r>
+        <w:t>)</w:t>
       </w:r>
     </w:p>
     <w:p>
@@ -345,7 +465,7 @@
           <w:rFonts w:hint="cs"/>
           <w:rtl/>
         </w:rPr>
-        <w:t>עכשיו האתר שלנו זמין לכולם! הקישור לאתר שלי הוא:</w:t>
+        <w:t>עכשיו האתר זמין לכולם! הקישור לאתר שלי הוא:</w:t>
       </w:r>
     </w:p>
     <w:p>
@@ -432,6 +552,7 @@
     <w:p>
       <w:pPr>
         <w:rPr>
+          <w:rFonts w:hint="cs"/>
           <w:rtl/>
         </w:rPr>
       </w:pPr>
@@ -497,19 +618,7 @@
           <w:rPr>
             <w:rStyle w:val="Hyperlink"/>
           </w:rPr>
-          <w:t>http://herokuapp.</w:t>
-        </w:r>
-        <w:r>
-          <w:rPr>
-            <w:rStyle w:val="Hyperlink"/>
-          </w:rPr>
-          <w:t>c</w:t>
-        </w:r>
-        <w:r>
-          <w:rPr>
-            <w:rStyle w:val="Hyperlink"/>
-          </w:rPr>
-          <w:t>om</w:t>
+          <w:t>http://herokuapp.com</w:t>
         </w:r>
       </w:hyperlink>
       <w:r>
@@ -546,19 +655,66 @@
         </w:rPr>
         <w:t xml:space="preserve"> </w:t>
       </w:r>
-    </w:p>
-    <w:p>
-      <w:pPr>
-        <w:rPr>
-          <w:rtl/>
-        </w:rPr>
-      </w:pPr>
-      <w:r>
-        <w:rPr>
-          <w:rFonts w:hint="cs"/>
-          <w:rtl/>
-        </w:rPr>
-        <w:t xml:space="preserve">כדי ליהנות מאפשרות זו, </w:t>
+      <w:r>
+        <w:rPr>
+          <w:rFonts w:hint="cs"/>
+          <w:rtl/>
+        </w:rPr>
+        <w:t>החיסרון:</w:t>
+      </w:r>
+      <w:r>
+        <w:rPr>
+          <w:rFonts w:hint="cs"/>
+        </w:rPr>
+        <w:t xml:space="preserve"> </w:t>
+      </w:r>
+      <w:r>
+        <w:rPr>
+          <w:rFonts w:hint="cs"/>
+          <w:rtl/>
+        </w:rPr>
+        <w:t xml:space="preserve">האתר לא חינמי </w:t>
+      </w:r>
+      <w:r>
+        <w:rPr>
+          <w:rtl/>
+        </w:rPr>
+        <w:t>–</w:t>
+      </w:r>
+      <w:r>
+        <w:rPr>
+          <w:rFonts w:hint="cs"/>
+          <w:rtl/>
+        </w:rPr>
+        <w:t xml:space="preserve"> כדי להעלות לשם אתרים, צריך כרטיס אשראי בתוקף. </w:t>
+      </w:r>
+    </w:p>
+    <w:p>
+      <w:pPr>
+        <w:rPr>
+          <w:rtl/>
+        </w:rPr>
+      </w:pPr>
+      <w:r>
+        <w:rPr>
+          <w:rFonts w:hint="cs"/>
+          <w:rtl/>
+        </w:rPr>
+        <w:t xml:space="preserve">כדי </w:t>
+      </w:r>
+      <w:r>
+        <w:rPr>
+          <w:rFonts w:hint="cs"/>
+          <w:rtl/>
+        </w:rPr>
+        <w:t>להשתמש בהרוקו,</w:t>
+      </w:r>
+      <w:r>
+        <w:rPr>
+          <w:rFonts w:hint="cs"/>
+          <w:rtl/>
+        </w:rPr>
+        <w:t xml:space="preserve"> </w:t>
       </w:r>
       <w:r>
         <w:rPr>
@@ -732,7 +888,6 @@
       <w:pPr>
         <w:bidi w:val="0"/>
         <w:rPr>
-          <w:rFonts w:hint="cs"/>
           <w:rtl/>
         </w:rPr>
       </w:pPr>
@@ -749,7 +904,6 @@
     <w:p>
       <w:pPr>
         <w:rPr>
-          <w:rFonts w:hint="cs"/>
           <w:rtl/>
         </w:rPr>
       </w:pPr>
@@ -893,7 +1047,6 @@
         <w:bidi w:val="0"/>
         <w:spacing w:after="0"/>
         <w:rPr>
-          <w:rFonts w:hint="cs"/>
           <w:rtl/>
         </w:rPr>
       </w:pPr>
@@ -1232,7 +1385,6 @@
     <w:p>
       <w:pPr>
         <w:rPr>
-          <w:rFonts w:hint="cs"/>
           <w:rtl/>
         </w:rPr>
       </w:pPr>
@@ -1573,7 +1725,7 @@
             </mc:Choice>
             <mc:Fallback>
               <w:pict>
-                <v:shapetype w14:anchorId="35B7EC73" id="_x0000_t32" coordsize="21600,21600" o:spt="32" o:oned="t" path="m,l21600,21600e" filled="f">
+                <v:shapetype w14:anchorId="06304A1C" id="_x0000_t32" coordsize="21600,21600" o:spt="32" o:oned="t" path="m,l21600,21600e" filled="f">
                   <v:path arrowok="t" fillok="f" o:connecttype="none"/>
                   <o:lock v:ext="edit" shapetype="t"/>
                 </v:shapetype>

--- a/11-python-web/9-publishing.docx
+++ b/11-python-web/9-publishing.docx
@@ -42,34 +42,13 @@
         </w:rPr>
         <w:t xml:space="preserve">האתר שבנינו סוף-סוף נראה טוב ומוכן לפירסום! איפה נפרסם אותו? </w:t>
       </w:r>
-    </w:p>
-    <w:p>
-      <w:pPr>
-        <w:rPr>
-          <w:rtl/>
-        </w:rPr>
-      </w:pPr>
-      <w:r>
-        <w:rPr>
-          <w:rFonts w:hint="cs"/>
-          <w:rtl/>
-        </w:rPr>
-        <w:t xml:space="preserve">- יש כמה אתרים שבהם אפשר לפרסם יישומי-רשת של פייתון בחינם, או בתשלום נמוך. </w:t>
-      </w:r>
-      <w:r>
-        <w:rPr>
-          <w:rFonts w:hint="cs"/>
-          <w:rtl/>
-        </w:rPr>
-        <w:t>הנה שתי דוגמאות:</w:t>
-      </w:r>
-    </w:p>
-    <w:p>
-      <w:pPr>
-        <w:rPr>
-          <w:rtl/>
-        </w:rPr>
-      </w:pPr>
+      <w:r>
+        <w:rPr>
+          <w:rFonts w:hint="cs"/>
+          <w:rtl/>
+        </w:rPr>
+        <w:t>אפשר לפרסם על שרת פרטי שלנו, או באתר ציבורי כלשהו.</w:t>
+      </w:r>
     </w:p>
     <w:p>
       <w:pPr>
@@ -85,216 +64,585 @@
       <w:r>
         <w:rPr>
           <w:rFonts w:hint="cs"/>
-        </w:rPr>
-        <w:t>P</w:t>
-      </w:r>
-      <w:r>
-        <w:t>ythonAnywhere</w:t>
-      </w:r>
-    </w:p>
-    <w:p>
-      <w:pPr>
-        <w:rPr>
-          <w:rtl/>
-        </w:rPr>
-      </w:pPr>
-      <w:r>
-        <w:rPr>
-          <w:rFonts w:hint="cs"/>
-          <w:rtl/>
-        </w:rPr>
-        <w:t xml:space="preserve">אפשר לפרסם באתר </w:t>
-      </w:r>
-      <w:r>
-        <w:t>PythonAnywhere.com</w:t>
-      </w:r>
-      <w:r>
-        <w:rPr>
-          <w:rFonts w:hint="cs"/>
-          <w:rtl/>
-        </w:rPr>
-        <w:t>. לשם כך יש לפתוח חשבון באתר. החשבון החינמי מספיק לצורך הקורס הנוכחי; אם רוצים יישומים כבדים יותר, צריך לשלם בהתאם למספר השניות הכולל שהיישום שלנו אמור לעבוד.</w:t>
-      </w:r>
-    </w:p>
-    <w:p>
-      <w:pPr>
-        <w:rPr>
-          <w:rtl/>
-        </w:rPr>
-      </w:pPr>
-      <w:r>
-        <w:rPr>
-          <w:rFonts w:hint="cs"/>
-          <w:rtl/>
-        </w:rPr>
-        <w:t>לאחר שפתחנו חשבון, יש לגשת לטאב "</w:t>
-      </w:r>
-      <w:r>
-        <w:t>Consoles</w:t>
-      </w:r>
-      <w:r>
-        <w:rPr>
-          <w:rFonts w:hint="cs"/>
-          <w:rtl/>
-        </w:rPr>
-        <w:t xml:space="preserve">", לפתוח </w:t>
-      </w:r>
-      <w:r>
-        <w:t>bash</w:t>
-      </w:r>
-      <w:r>
-        <w:rPr>
-          <w:rFonts w:hint="cs"/>
-          <w:rtl/>
-        </w:rPr>
-        <w:t xml:space="preserve">, ולהוריד את הקוד של האתר שלנו בעזרת </w:t>
-      </w:r>
-      <w:r>
-        <w:t>git clone</w:t>
-      </w:r>
-    </w:p>
-    <w:p>
-      <w:pPr>
-        <w:bidi w:val="0"/>
-      </w:pPr>
-      <w:r>
-        <w:t>git clone https://github.com/&lt;username&gt;/&lt;repositoryname&gt;</w:t>
-      </w:r>
-    </w:p>
-    <w:p>
-      <w:pPr>
-        <w:rPr>
-          <w:rtl/>
-        </w:rPr>
-      </w:pPr>
-      <w:r>
-        <w:rPr>
-          <w:rFonts w:hint="cs"/>
-          <w:rtl/>
-        </w:rPr>
-        <w:t>נתקין את הספריות הדרושות</w:t>
-      </w:r>
-      <w:r>
-        <w:rPr>
-          <w:rFonts w:hint="cs"/>
-          <w:rtl/>
-        </w:rPr>
-        <w:t>, למשל כך:</w:t>
-      </w:r>
-    </w:p>
-    <w:p>
-      <w:pPr>
-        <w:bidi w:val="0"/>
-        <w:rPr>
-          <w:rFonts w:hint="cs"/>
-          <w:rtl/>
-        </w:rPr>
-      </w:pPr>
-      <w:r>
-        <w:t>python3 -m pip</w:t>
-      </w:r>
-      <w:r>
-        <w:t xml:space="preserve"> install -r </w:t>
-      </w:r>
-      <w:r>
-        <w:t>&lt;repositoryname&gt;/</w:t>
-      </w:r>
-      <w:r>
-        <w:t>requirements.txt</w:t>
-      </w:r>
-    </w:p>
-    <w:p>
-      <w:pPr>
-        <w:rPr>
-          <w:rFonts w:hint="cs"/>
-          <w:rtl/>
-        </w:rPr>
-      </w:pPr>
-      <w:r>
-        <w:rPr>
-          <w:rFonts w:hint="cs"/>
-          <w:rtl/>
-        </w:rPr>
-        <w:t>(אני מקווה שזכרתם לשים את רשימת הספריות הדרושות בקובץ</w:t>
-      </w:r>
-      <w:r>
-        <w:t xml:space="preserve"> </w:t>
-      </w:r>
-      <w:r>
-        <w:rPr>
-          <w:rFonts w:hint="cs"/>
-          <w:rtl/>
-        </w:rPr>
-        <w:t xml:space="preserve"> </w:t>
-      </w:r>
-      <w:r>
-        <w:t>requirements.txt</w:t>
-      </w:r>
-      <w:r>
-        <w:rPr>
-          <w:rFonts w:hint="cs"/>
-          <w:rtl/>
-        </w:rPr>
-        <w:t xml:space="preserve"> כמקובל).</w:t>
-      </w:r>
-    </w:p>
-    <w:p>
-      <w:pPr>
-        <w:rPr>
-          <w:rtl/>
-        </w:rPr>
-      </w:pPr>
-      <w:r>
-        <w:rPr>
-          <w:rFonts w:hint="cs"/>
-          <w:rtl/>
-        </w:rPr>
-        <w:t>לאחר מכן, ניכנס לטאב "</w:t>
-      </w:r>
-      <w:r>
-        <w:t>Web</w:t>
-      </w:r>
-      <w:r>
-        <w:rPr>
-          <w:rFonts w:hint="cs"/>
-          <w:rtl/>
-        </w:rPr>
-        <w:t xml:space="preserve">", נוסיף יישום חדש בעזרת </w:t>
-      </w:r>
-      <w:r>
-        <w:t>“</w:t>
-      </w:r>
-      <w:r>
-        <w:rPr>
+          <w:rtl/>
+        </w:rPr>
+        <w:t>פרסום על שרת שלנו</w:t>
+      </w:r>
+    </w:p>
+    <w:p>
+      <w:pPr>
+        <w:rPr>
+          <w:rtl/>
+        </w:rPr>
+      </w:pPr>
+      <w:r>
+        <w:rPr>
+          <w:rFonts w:hint="cs"/>
+          <w:rtl/>
+        </w:rPr>
+        <w:t xml:space="preserve">אם יש לנו שרת לינוקס המחובר לאינטרנט, אפשר פשוט </w:t>
+      </w:r>
+      <w:r>
+        <w:rPr>
+          <w:rFonts w:hint="cs"/>
+          <w:rtl/>
+        </w:rPr>
+        <w:t xml:space="preserve">להיכנס אליו ולהפעיל את השרת שלנו. </w:t>
+      </w:r>
+    </w:p>
+    <w:p>
+      <w:pPr>
+        <w:rPr>
+          <w:rtl/>
+        </w:rPr>
+      </w:pPr>
+      <w:r>
+        <w:rPr>
+          <w:rFonts w:hint="cs"/>
           <w:b/>
           <w:bCs/>
-        </w:rPr>
-        <w:t>Add a new Web App</w:t>
-      </w:r>
-      <w:r>
-        <w:rPr>
-          <w:rFonts w:hint="cs"/>
-          <w:rtl/>
-        </w:rPr>
-        <w:t xml:space="preserve">", ונבחר בקינפוג ידני </w:t>
-      </w:r>
-      <w:r>
-        <w:rPr>
-          <w:rtl/>
-        </w:rPr>
-        <w:t>–</w:t>
-      </w:r>
-      <w:r>
-        <w:rPr>
-          <w:rFonts w:hint="cs"/>
-          <w:rtl/>
-        </w:rPr>
-        <w:t xml:space="preserve"> </w:t>
-      </w:r>
-      <w:r>
-        <w:rPr>
+          <w:rtl/>
+        </w:rPr>
+        <w:t xml:space="preserve">שלב </w:t>
+      </w:r>
+      <w:r>
+        <w:rPr>
+          <w:rFonts w:hint="cs"/>
           <w:b/>
           <w:bCs/>
+          <w:rtl/>
+        </w:rPr>
+        <w:t>1</w:t>
+      </w:r>
+      <w:r>
+        <w:rPr>
+          <w:rFonts w:hint="cs"/>
+          <w:rtl/>
+        </w:rPr>
+        <w:t>:</w:t>
+      </w:r>
+      <w:r>
+        <w:rPr>
+          <w:rFonts w:hint="cs"/>
+        </w:rPr>
+        <w:t xml:space="preserve"> </w:t>
+      </w:r>
+      <w:r>
+        <w:rPr>
+          <w:rFonts w:hint="cs"/>
+          <w:rtl/>
+        </w:rPr>
+        <w:t xml:space="preserve">נוריד את הקוד שלנו בעזרת </w:t>
+      </w:r>
+      <w:r>
+        <w:t>git clone</w:t>
+      </w:r>
+      <w:r>
+        <w:rPr>
+          <w:rFonts w:hint="cs"/>
+          <w:rtl/>
+        </w:rPr>
+        <w:t>:</w:t>
+      </w:r>
+    </w:p>
+    <w:p>
+      <w:pPr>
+        <w:bidi w:val="0"/>
+      </w:pPr>
+      <w:r>
+        <w:t>git clone https://github.com/&lt;username&gt;/&lt;repositoryname&gt;</w:t>
+      </w:r>
+    </w:p>
+    <w:p>
+      <w:pPr>
+        <w:rPr>
+          <w:rtl/>
+        </w:rPr>
+      </w:pPr>
+      <w:r>
+        <w:rPr>
+          <w:rFonts w:hint="cs"/>
+          <w:b/>
+          <w:bCs/>
+          <w:rtl/>
+        </w:rPr>
+        <w:t xml:space="preserve">שלב </w:t>
+      </w:r>
+      <w:r>
+        <w:rPr>
+          <w:rFonts w:hint="cs"/>
+          <w:b/>
+          <w:bCs/>
+          <w:rtl/>
+        </w:rPr>
+        <w:t>2</w:t>
+      </w:r>
+      <w:r>
+        <w:rPr>
+          <w:rFonts w:hint="cs"/>
+          <w:rtl/>
+        </w:rPr>
+        <w:t xml:space="preserve">: </w:t>
+      </w:r>
+      <w:r>
+        <w:rPr>
+          <w:rFonts w:hint="cs"/>
+          <w:rtl/>
+        </w:rPr>
+        <w:t>ניכנס לתיקיה ו</w:t>
+      </w:r>
+      <w:r>
+        <w:rPr>
+          <w:rFonts w:hint="cs"/>
+          <w:rtl/>
+        </w:rPr>
+        <w:t>נתקין את הספריות הדרושות</w:t>
+      </w:r>
+      <w:r>
+        <w:rPr>
+          <w:rFonts w:hint="cs"/>
+          <w:rtl/>
+        </w:rPr>
+        <w:t>, למשל כך</w:t>
+      </w:r>
+      <w:r>
+        <w:rPr>
+          <w:rFonts w:hint="cs"/>
+          <w:rtl/>
+        </w:rPr>
+        <w:t>:</w:t>
+      </w:r>
+    </w:p>
+    <w:p>
+      <w:pPr>
+        <w:bidi w:val="0"/>
+        <w:rPr>
+          <w:rFonts w:hint="cs"/>
+          <w:rtl/>
+        </w:rPr>
+      </w:pPr>
+      <w:r>
+        <w:t>cd &lt;repositoryname&gt;</w:t>
+      </w:r>
+    </w:p>
+    <w:p>
+      <w:pPr>
+        <w:bidi w:val="0"/>
+        <w:rPr>
+          <w:rtl/>
+        </w:rPr>
+      </w:pPr>
+      <w:r>
+        <w:t>python3 -m pip install -r &lt;repositoryname&gt;/requirements.txt</w:t>
+      </w:r>
+    </w:p>
+    <w:p>
+      <w:pPr>
+        <w:rPr>
+          <w:rFonts w:hint="cs"/>
+          <w:rtl/>
+        </w:rPr>
+      </w:pPr>
+      <w:r>
+        <w:rPr>
+          <w:rFonts w:hint="cs"/>
+          <w:rtl/>
+        </w:rPr>
+        <w:t xml:space="preserve">(יש לוודא לפני-כן שהקובץ </w:t>
+      </w:r>
+      <w:r>
+        <w:t>requirements.txt</w:t>
+      </w:r>
+      <w:r>
+        <w:rPr>
+          <w:rFonts w:hint="cs"/>
+          <w:rtl/>
+        </w:rPr>
+        <w:t xml:space="preserve"> אכן כולל את רשימת כל הספריות הדרושות לצורך האתר שלנו).</w:t>
+      </w:r>
+    </w:p>
+    <w:p>
+      <w:pPr>
+        <w:rPr>
+          <w:rtl/>
+        </w:rPr>
+      </w:pPr>
+      <w:r>
+        <w:rPr>
+          <w:rFonts w:hint="cs"/>
+          <w:b/>
+          <w:bCs/>
+          <w:rtl/>
+        </w:rPr>
+        <w:t>שלב 3</w:t>
+      </w:r>
+      <w:r>
+        <w:rPr>
+          <w:rFonts w:hint="cs"/>
+          <w:rtl/>
+        </w:rPr>
+        <w:t>:</w:t>
+      </w:r>
+    </w:p>
+    <w:p>
+      <w:pPr>
+        <w:rPr>
+          <w:rtl/>
+        </w:rPr>
+      </w:pPr>
+    </w:p>
+    <w:p>
+      <w:pPr>
+        <w:rPr>
+          <w:rtl/>
+        </w:rPr>
+      </w:pPr>
+      <w:r>
+        <w:rPr>
+          <w:rFonts w:hint="cs"/>
+          <w:rtl/>
+        </w:rPr>
+        <w:t>שימו לב לכמה שינויים חשובים:</w:t>
+      </w:r>
+    </w:p>
+    <w:p>
+      <w:r>
+        <w:rPr>
+          <w:rFonts w:hint="cs"/>
+          <w:rtl/>
+        </w:rPr>
+        <w:t>1. כדי שיהיה אפשר לגשת לאתר שלנו מכתובת חיצונית, יש להריץ את האפליקציה באופן הבא:</w:t>
+      </w:r>
+    </w:p>
+    <w:p>
+      <w:pPr>
+        <w:bidi w:val="0"/>
+        <w:rPr>
+          <w:rtl/>
+        </w:rPr>
+      </w:pPr>
+      <w:r>
+        <w:rPr>
+          <w:rFonts w:cs="Gisha"/>
+          <w:rtl/>
+        </w:rPr>
+        <w:t xml:space="preserve">    </w:t>
+      </w:r>
+      <w:r>
+        <w:t>app.run(</w:t>
+      </w:r>
+      <w:r>
+        <w:rPr>
+          <w:b/>
+          <w:bCs/>
+        </w:rPr>
+        <w:t>host="0.0.0.0"</w:t>
+      </w:r>
+      <w:r>
+        <w:t>)</w:t>
+      </w:r>
+    </w:p>
+    <w:p>
+      <w:pPr>
+        <w:rPr>
+          <w:rtl/>
+        </w:rPr>
+      </w:pPr>
+      <w:r>
+        <w:rPr>
+          <w:rFonts w:hint="cs"/>
+          <w:rtl/>
+        </w:rPr>
+        <w:t xml:space="preserve">2. כדי להריץ את האפליקציה, יש להיכנס </w:t>
+      </w:r>
+    </w:p>
+    <w:p>
+      <w:pPr>
+        <w:rPr>
+          <w:rtl/>
+        </w:rPr>
+      </w:pPr>
+    </w:p>
+    <w:p>
+      <w:pPr>
+        <w:rPr>
+          <w:rFonts w:hint="cs"/>
+          <w:rtl/>
+        </w:rPr>
+      </w:pPr>
+      <w:r>
+        <w:t>nohup python app.py &gt; app.log 2&gt;&amp;1</w:t>
+      </w:r>
+      <w:r>
+        <w:rPr>
+          <w:rFonts w:cs="Gisha"/>
+          <w:rtl/>
+        </w:rPr>
+        <w:t xml:space="preserve"> &amp;</w:t>
+      </w:r>
+    </w:p>
+    <w:p>
+      <w:pPr>
+        <w:rPr>
+          <w:rtl/>
+        </w:rPr>
+      </w:pPr>
+      <w:r>
+        <w:t>nohup python app.py</w:t>
+      </w:r>
+    </w:p>
+    <w:p/>
+    <w:p>
+      <w:pPr>
+        <w:rPr>
+          <w:rtl/>
+        </w:rPr>
+      </w:pPr>
+      <w:r>
+        <w:rPr>
+          <w:rFonts w:hint="cs"/>
+          <w:rtl/>
+        </w:rPr>
+        <w:t xml:space="preserve">- יש כמה אתרים שבהם אפשר לפרסם יישומי-רשת של פייתון בחינם, או בתשלום נמוך. </w:t>
+      </w:r>
+      <w:r>
+        <w:rPr>
+          <w:rFonts w:hint="cs"/>
+          <w:rtl/>
+        </w:rPr>
+        <w:t>הנה שתי דוגמאות:</w:t>
+      </w:r>
+    </w:p>
+    <w:p>
+      <w:pPr>
+        <w:rPr>
+          <w:rtl/>
+        </w:rPr>
+      </w:pPr>
+    </w:p>
+    <w:p>
+      <w:pPr>
+        <w:pStyle w:val="2"/>
+      </w:pPr>
+      <w:r>
+        <w:rPr>
+          <w:rFonts w:hint="cs"/>
+          <w:rtl/>
+        </w:rPr>
+        <w:t xml:space="preserve">א. </w:t>
+      </w:r>
+      <w:r>
+        <w:rPr>
+          <w:rFonts w:hint="cs"/>
+        </w:rPr>
+        <w:t>P</w:t>
+      </w:r>
+      <w:r>
+        <w:t>ythonAnywhere</w:t>
+      </w:r>
+    </w:p>
+    <w:p>
+      <w:pPr>
+        <w:rPr>
+          <w:rtl/>
+        </w:rPr>
+      </w:pPr>
+      <w:r>
+        <w:rPr>
+          <w:rFonts w:hint="cs"/>
+          <w:rtl/>
+        </w:rPr>
+        <w:t xml:space="preserve">אפשר לפרסם באתר </w:t>
+      </w:r>
+      <w:r>
+        <w:t>PythonAnywhere.com</w:t>
+      </w:r>
+      <w:r>
+        <w:rPr>
+          <w:rFonts w:hint="cs"/>
+          <w:rtl/>
+        </w:rPr>
+        <w:t>. לשם כך יש לפתוח חשבון באתר. החשבון החינמי מספיק לצורך הקורס הנוכחי; אם רוצים יישומים כבדים יותר, צריך לשלם בהתאם למספר השניות הכולל שהיישום שלנו אמור לעבוד.</w:t>
+      </w:r>
+    </w:p>
+    <w:p>
+      <w:pPr>
+        <w:rPr>
+          <w:rtl/>
+        </w:rPr>
+      </w:pPr>
+      <w:r>
+        <w:rPr>
+          <w:rFonts w:hint="cs"/>
+          <w:rtl/>
+        </w:rPr>
+        <w:t>לאחר שפתחנו חשבון, יש לגשת לטאב "</w:t>
+      </w:r>
+      <w:r>
+        <w:t>Consoles</w:t>
+      </w:r>
+      <w:r>
+        <w:rPr>
+          <w:rFonts w:hint="cs"/>
+          <w:rtl/>
+        </w:rPr>
+        <w:t xml:space="preserve">", לפתוח </w:t>
+      </w:r>
+      <w:r>
+        <w:t>bash</w:t>
+      </w:r>
+      <w:r>
+        <w:rPr>
+          <w:rFonts w:hint="cs"/>
+          <w:rtl/>
+        </w:rPr>
+        <w:t xml:space="preserve">, ולהוריד את הקוד של האתר שלנו בעזרת </w:t>
+      </w:r>
+      <w:r>
+        <w:t>git clone</w:t>
+      </w:r>
+    </w:p>
+    <w:p>
+      <w:pPr>
+        <w:bidi w:val="0"/>
+      </w:pPr>
+      <w:r>
+        <w:lastRenderedPageBreak/>
+        <w:t>git clone https://github.com/&lt;username&gt;/&lt;repositoryname&gt;</w:t>
+      </w:r>
+    </w:p>
+    <w:p>
+      <w:pPr>
+        <w:rPr>
+          <w:rtl/>
+        </w:rPr>
+      </w:pPr>
+      <w:r>
+        <w:rPr>
+          <w:rFonts w:hint="cs"/>
+          <w:rtl/>
+        </w:rPr>
+        <w:t>נתקין את הספריות הדרושות</w:t>
+      </w:r>
+      <w:r>
+        <w:rPr>
+          <w:rFonts w:hint="cs"/>
+          <w:rtl/>
+        </w:rPr>
+        <w:t>, למשל כך:</w:t>
+      </w:r>
+    </w:p>
+    <w:p>
+      <w:pPr>
+        <w:bidi w:val="0"/>
+        <w:rPr>
+          <w:rtl/>
+        </w:rPr>
+      </w:pPr>
+      <w:r>
+        <w:t>python3 -m pip</w:t>
+      </w:r>
+      <w:r>
+        <w:t xml:space="preserve"> install -r </w:t>
+      </w:r>
+      <w:r>
+        <w:t>&lt;repositoryname&gt;/</w:t>
+      </w:r>
+      <w:r>
+        <w:t>requirements.txt</w:t>
+      </w:r>
+    </w:p>
+    <w:p>
+      <w:pPr>
+        <w:rPr>
+          <w:rtl/>
+        </w:rPr>
+      </w:pPr>
+      <w:r>
+        <w:rPr>
+          <w:rFonts w:hint="cs"/>
+          <w:rtl/>
+        </w:rPr>
+        <w:t>(אני מקווה שזכרתם לשים את רשימת הספריות הדרושות בקובץ</w:t>
+      </w:r>
+      <w:r>
+        <w:t xml:space="preserve"> </w:t>
+      </w:r>
+      <w:r>
+        <w:rPr>
+          <w:rFonts w:hint="cs"/>
+          <w:rtl/>
+        </w:rPr>
+        <w:t xml:space="preserve"> </w:t>
+      </w:r>
+      <w:r>
+        <w:t>requirements.txt</w:t>
+      </w:r>
+      <w:r>
+        <w:rPr>
+          <w:rFonts w:hint="cs"/>
+          <w:rtl/>
+        </w:rPr>
+        <w:t xml:space="preserve"> כמקובל).</w:t>
+      </w:r>
+    </w:p>
+    <w:p>
+      <w:pPr>
+        <w:rPr>
+          <w:rtl/>
+        </w:rPr>
+      </w:pPr>
+      <w:r>
+        <w:rPr>
+          <w:rFonts w:hint="cs"/>
+          <w:rtl/>
+        </w:rPr>
+        <w:t>לאחר מכן, ניכנס לטאב "</w:t>
+      </w:r>
+      <w:r>
+        <w:t>Web</w:t>
+      </w:r>
+      <w:r>
+        <w:rPr>
+          <w:rFonts w:hint="cs"/>
+          <w:rtl/>
+        </w:rPr>
+        <w:t xml:space="preserve">", נוסיף יישום חדש בעזרת </w:t>
+      </w:r>
+      <w:r>
+        <w:t>“</w:t>
+      </w:r>
+      <w:r>
+        <w:rPr>
+          <w:b/>
+          <w:bCs/>
+        </w:rPr>
+        <w:t>Add a new Web App</w:t>
+      </w:r>
+      <w:r>
+        <w:rPr>
+          <w:rFonts w:hint="cs"/>
+          <w:rtl/>
+        </w:rPr>
+        <w:t xml:space="preserve">", ונבחר בקינפוג ידני </w:t>
+      </w:r>
+      <w:r>
+        <w:rPr>
+          <w:rtl/>
+        </w:rPr>
+        <w:t>–</w:t>
+      </w:r>
+      <w:r>
+        <w:rPr>
+          <w:rFonts w:hint="cs"/>
+          <w:rtl/>
+        </w:rPr>
+        <w:t xml:space="preserve"> </w:t>
+      </w:r>
+      <w:r>
+        <w:rPr>
+          <w:b/>
+          <w:bCs/>
         </w:rPr>
         <w:t>Manual</w:t>
       </w:r>
@@ -345,7 +693,6 @@
     <w:p>
       <w:pPr>
         <w:rPr>
-          <w:rFonts w:hint="cs"/>
           <w:rtl/>
         </w:rPr>
       </w:pPr>
@@ -552,7 +899,6 @@
     <w:p>
       <w:pPr>
         <w:rPr>
-          <w:rFonts w:hint="cs"/>
           <w:rtl/>
         </w:rPr>
       </w:pPr>
@@ -1725,7 +2071,7 @@
             </mc:Choice>
             <mc:Fallback>
               <w:pict>
-                <v:shapetype w14:anchorId="06304A1C" id="_x0000_t32" coordsize="21600,21600" o:spt="32" o:oned="t" path="m,l21600,21600e" filled="f">
+                <v:shapetype w14:anchorId="617F29B6" id="_x0000_t32" coordsize="21600,21600" o:spt="32" o:oned="t" path="m,l21600,21600e" filled="f">
                   <v:path arrowok="t" fillok="f" o:connecttype="none"/>
                   <o:lock v:ext="edit" shapetype="t"/>
                 </v:shapetype>
@@ -1863,27 +2209,7 @@
               <w:szCs w:val="24"/>
               <w:vertAlign w:val="subscript"/>
             </w:rPr>
-            <w:t>flask</w:t>
-          </w:r>
-          <w:r>
-            <w:rPr>
-              <w:rFonts w:asciiTheme="majorBidi" w:hAnsiTheme="majorBidi"/>
-              <w:color w:val="BEB10E"/>
-              <w:sz w:val="24"/>
-              <w:szCs w:val="24"/>
-              <w:vertAlign w:val="subscript"/>
-            </w:rPr>
-            <w:t>-posts</w:t>
-          </w:r>
-          <w:r>
-            <w:rPr>
-              <w:rFonts w:asciiTheme="majorBidi" w:hAnsiTheme="majorBidi"/>
-              <w:color w:val="BEB10E"/>
-              <w:sz w:val="24"/>
-              <w:szCs w:val="24"/>
-              <w:vertAlign w:val="subscript"/>
-            </w:rPr>
-            <w:t xml:space="preserve"> </w:t>
+            <w:t xml:space="preserve">flask </w:t>
           </w:r>
         </w:p>
         <w:p>
@@ -2150,6 +2476,119 @@
     </w:lvl>
   </w:abstractNum>
   <w:abstractNum w:abstractNumId="1" w15:restartNumberingAfterBreak="0">
+    <w:nsid w:val="75D83AC6"/>
+    <w:multiLevelType w:val="hybridMultilevel"/>
+    <w:tmpl w:val="F1BE9BBA"/>
+    <w:lvl w:ilvl="0" w:tplc="20000001">
+      <w:start w:val="1"/>
+      <w:numFmt w:val="bullet"/>
+      <w:lvlText w:val=""/>
+      <w:lvlJc w:val="left"/>
+      <w:pPr>
+        <w:ind w:left="720" w:hanging="360"/>
+      </w:pPr>
+      <w:rPr>
+        <w:rFonts w:ascii="Symbol" w:hAnsi="Symbol" w:hint="default"/>
+      </w:rPr>
+    </w:lvl>
+    <w:lvl w:ilvl="1" w:tplc="20000003" w:tentative="1">
+      <w:start w:val="1"/>
+      <w:numFmt w:val="bullet"/>
+      <w:lvlText w:val="o"/>
+      <w:lvlJc w:val="left"/>
+      <w:pPr>
+        <w:ind w:left="1440" w:hanging="360"/>
+      </w:pPr>
+      <w:rPr>
+        <w:rFonts w:ascii="Courier New" w:hAnsi="Courier New" w:cs="Courier New" w:hint="default"/>
+      </w:rPr>
+    </w:lvl>
+    <w:lvl w:ilvl="2" w:tplc="20000005" w:tentative="1">
+      <w:start w:val="1"/>
+      <w:numFmt w:val="bullet"/>
+      <w:lvlText w:val=""/>
+      <w:lvlJc w:val="left"/>
+      <w:pPr>
+        <w:ind w:left="2160" w:hanging="360"/>
+      </w:pPr>
+      <w:rPr>
+        <w:rFonts w:ascii="Wingdings" w:hAnsi="Wingdings" w:hint="default"/>
+      </w:rPr>
+    </w:lvl>
+    <w:lvl w:ilvl="3" w:tplc="20000001" w:tentative="1">
+      <w:start w:val="1"/>
+      <w:numFmt w:val="bullet"/>
+      <w:lvlText w:val=""/>
+      <w:lvlJc w:val="left"/>
+      <w:pPr>
+        <w:ind w:left="2880" w:hanging="360"/>
+      </w:pPr>
+      <w:rPr>
+        <w:rFonts w:ascii="Symbol" w:hAnsi="Symbol" w:hint="default"/>
+      </w:rPr>
+    </w:lvl>
+    <w:lvl w:ilvl="4" w:tplc="20000003" w:tentative="1">
+      <w:start w:val="1"/>
+      <w:numFmt w:val="bullet"/>
+      <w:lvlText w:val="o"/>
+      <w:lvlJc w:val="left"/>
+      <w:pPr>
+        <w:ind w:left="3600" w:hanging="360"/>
+      </w:pPr>
+      <w:rPr>
+        <w:rFonts w:ascii="Courier New" w:hAnsi="Courier New" w:cs="Courier New" w:hint="default"/>
+      </w:rPr>
+    </w:lvl>
+    <w:lvl w:ilvl="5" w:tplc="20000005" w:tentative="1">
+      <w:start w:val="1"/>
+      <w:numFmt w:val="bullet"/>
+      <w:lvlText w:val=""/>
+      <w:lvlJc w:val="left"/>
+      <w:pPr>
+        <w:ind w:left="4320" w:hanging="360"/>
+      </w:pPr>
+      <w:rPr>
+        <w:rFonts w:ascii="Wingdings" w:hAnsi="Wingdings" w:hint="default"/>
+      </w:rPr>
+    </w:lvl>
+    <w:lvl w:ilvl="6" w:tplc="20000001" w:tentative="1">
+      <w:start w:val="1"/>
+      <w:numFmt w:val="bullet"/>
+      <w:lvlText w:val=""/>
+      <w:lvlJc w:val="left"/>
+      <w:pPr>
+        <w:ind w:left="5040" w:hanging="360"/>
+      </w:pPr>
+      <w:rPr>
+        <w:rFonts w:ascii="Symbol" w:hAnsi="Symbol" w:hint="default"/>
+      </w:rPr>
+    </w:lvl>
+    <w:lvl w:ilvl="7" w:tplc="20000003" w:tentative="1">
+      <w:start w:val="1"/>
+      <w:numFmt w:val="bullet"/>
+      <w:lvlText w:val="o"/>
+      <w:lvlJc w:val="left"/>
+      <w:pPr>
+        <w:ind w:left="5760" w:hanging="360"/>
+      </w:pPr>
+      <w:rPr>
+        <w:rFonts w:ascii="Courier New" w:hAnsi="Courier New" w:cs="Courier New" w:hint="default"/>
+      </w:rPr>
+    </w:lvl>
+    <w:lvl w:ilvl="8" w:tplc="20000005" w:tentative="1">
+      <w:start w:val="1"/>
+      <w:numFmt w:val="bullet"/>
+      <w:lvlText w:val=""/>
+      <w:lvlJc w:val="left"/>
+      <w:pPr>
+        <w:ind w:left="6480" w:hanging="360"/>
+      </w:pPr>
+      <w:rPr>
+        <w:rFonts w:ascii="Wingdings" w:hAnsi="Wingdings" w:hint="default"/>
+      </w:rPr>
+    </w:lvl>
+  </w:abstractNum>
+  <w:abstractNum w:abstractNumId="2" w15:restartNumberingAfterBreak="0">
     <w:nsid w:val="77AB2892"/>
     <w:multiLevelType w:val="multilevel"/>
     <w:tmpl w:val="68F629A6"/>
@@ -2263,10 +2702,13 @@
     </w:lvl>
   </w:abstractNum>
   <w:num w:numId="1" w16cid:durableId="421100200">
-    <w:abstractNumId w:val="1"/>
+    <w:abstractNumId w:val="2"/>
   </w:num>
   <w:num w:numId="2" w16cid:durableId="14314270">
     <w:abstractNumId w:val="0"/>
+  </w:num>
+  <w:num w:numId="3" w16cid:durableId="116261516">
+    <w:abstractNumId w:val="1"/>
   </w:num>
 </w:numbering>
 </file>

--- a/11-python-web/9-publishing.docx
+++ b/11-python-web/9-publishing.docx
@@ -30,11 +30,6 @@
       </w:r>
     </w:p>
     <w:p>
-      <w:pPr>
-        <w:rPr>
-          <w:rtl/>
-        </w:rPr>
-      </w:pPr>
       <w:r>
         <w:rPr>
           <w:rFonts w:hint="cs"/>
@@ -49,6 +44,13 @@
         </w:rPr>
         <w:t>אפשר לפרסם על שרת פרטי שלנו, או באתר ציבורי כלשהו.</w:t>
       </w:r>
+      <w:r>
+        <w:rPr>
+          <w:rFonts w:hint="cs"/>
+          <w:rtl/>
+        </w:rPr>
+        <w:t xml:space="preserve"> קודם-כל נבצע כמה פעולות הכנה.</w:t>
+      </w:r>
     </w:p>
     <w:p>
       <w:pPr>
@@ -66,53 +68,217 @@
           <w:rFonts w:hint="cs"/>
           <w:rtl/>
         </w:rPr>
-        <w:t>פרסום על שרת שלנו</w:t>
-      </w:r>
-    </w:p>
-    <w:p>
-      <w:pPr>
-        <w:rPr>
-          <w:rtl/>
-        </w:rPr>
-      </w:pPr>
-      <w:r>
-        <w:rPr>
-          <w:rFonts w:hint="cs"/>
-          <w:rtl/>
-        </w:rPr>
-        <w:t xml:space="preserve">אם יש לנו שרת לינוקס המחובר לאינטרנט, אפשר פשוט </w:t>
-      </w:r>
-      <w:r>
-        <w:rPr>
-          <w:rFonts w:hint="cs"/>
-          <w:rtl/>
-        </w:rPr>
-        <w:t xml:space="preserve">להיכנס אליו ולהפעיל את השרת שלנו. </w:t>
-      </w:r>
-    </w:p>
-    <w:p>
-      <w:pPr>
-        <w:rPr>
-          <w:rtl/>
-        </w:rPr>
-      </w:pPr>
-      <w:r>
-        <w:rPr>
-          <w:rFonts w:hint="cs"/>
+        <w:t>הכנה</w:t>
+      </w:r>
+    </w:p>
+    <w:p>
+      <w:pPr>
+        <w:rPr>
+          <w:rFonts w:cs="Gisha"/>
+          <w:rtl/>
+        </w:rPr>
+      </w:pPr>
+      <w:r>
+        <w:rPr>
+          <w:rFonts w:cs="Gisha" w:hint="cs"/>
+          <w:rtl/>
+        </w:rPr>
+        <w:t xml:space="preserve">1. </w:t>
+      </w:r>
+      <w:r>
+        <w:rPr>
+          <w:rFonts w:cs="Gisha" w:hint="cs"/>
+          <w:rtl/>
+        </w:rPr>
+        <w:t xml:space="preserve">נוודא, שהקובץ </w:t>
+      </w:r>
+      <w:r>
+        <w:rPr>
+          <w:rFonts w:cs="Gisha"/>
           <w:b/>
           <w:bCs/>
-          <w:rtl/>
-        </w:rPr>
-        <w:t xml:space="preserve">שלב </w:t>
-      </w:r>
-      <w:r>
-        <w:rPr>
-          <w:rFonts w:hint="cs"/>
+        </w:rPr>
+        <w:t>requirements.txt</w:t>
+      </w:r>
+      <w:r>
+        <w:rPr>
+          <w:rFonts w:cs="Gisha" w:hint="cs"/>
+          <w:rtl/>
+        </w:rPr>
+        <w:t xml:space="preserve"> בשורש של האתר שלנו כולל את רשימת כל החבילות הדרושות כדי להפעיל את האתר, כגון:</w:t>
+      </w:r>
+      <w:r>
+        <w:rPr>
+          <w:rFonts w:cs="Gisha" w:hint="cs"/>
+        </w:rPr>
+        <w:t xml:space="preserve"> </w:t>
+      </w:r>
+      <w:r>
+        <w:rPr>
+          <w:rFonts w:cs="Gisha" w:hint="cs"/>
+          <w:rtl/>
+        </w:rPr>
+        <w:t xml:space="preserve"> </w:t>
+      </w:r>
+      <w:r>
+        <w:rPr>
+          <w:rFonts w:cs="Gisha"/>
+        </w:rPr>
+        <w:t>flask, wtforms, numpy</w:t>
+      </w:r>
+      <w:r>
+        <w:rPr>
+          <w:rFonts w:cs="Gisha" w:hint="cs"/>
+          <w:rtl/>
+        </w:rPr>
+        <w:t xml:space="preserve"> וכו'.</w:t>
+      </w:r>
+    </w:p>
+    <w:p>
+      <w:pPr>
+        <w:rPr>
+          <w:rFonts w:cs="Gisha" w:hint="cs"/>
+          <w:rtl/>
+        </w:rPr>
+      </w:pPr>
+      <w:r>
+        <w:rPr>
+          <w:rFonts w:cs="Gisha" w:hint="cs"/>
+          <w:rtl/>
+        </w:rPr>
+        <w:t>2. נשנה את הפקודה שמריצה את היישום ל:</w:t>
+      </w:r>
+    </w:p>
+    <w:p>
+      <w:pPr>
+        <w:bidi w:val="0"/>
+      </w:pPr>
+      <w:r>
+        <w:rPr>
+          <w:rFonts w:cs="Gisha"/>
+          <w:rtl/>
+        </w:rPr>
+        <w:t xml:space="preserve">    </w:t>
+      </w:r>
+      <w:r>
+        <w:t xml:space="preserve">app.run(debug = False, </w:t>
+      </w:r>
+      <w:r>
+        <w:rPr>
           <w:b/>
           <w:bCs/>
-          <w:rtl/>
-        </w:rPr>
-        <w:t>1</w:t>
+        </w:rPr>
+        <w:t>host="0.0.0.0"</w:t>
+      </w:r>
+      <w:r>
+        <w:t>)</w:t>
+      </w:r>
+    </w:p>
+    <w:p>
+      <w:pPr>
+        <w:rPr>
+          <w:rtl/>
+        </w:rPr>
+      </w:pPr>
+      <w:r>
+        <w:rPr>
+          <w:rFonts w:hint="cs"/>
+          <w:rtl/>
+        </w:rPr>
+        <w:t>כדי לאפשר גישה מכתובת חיצונית.</w:t>
+      </w:r>
+    </w:p>
+    <w:p>
+      <w:pPr>
+        <w:rPr>
+          <w:rFonts w:hint="cs"/>
+          <w:rtl/>
+        </w:rPr>
+      </w:pPr>
+      <w:r>
+        <w:rPr>
+          <w:rFonts w:hint="cs"/>
+          <w:rtl/>
+        </w:rPr>
+        <w:t xml:space="preserve">3. נגיש </w:t>
+      </w:r>
+      <w:r>
+        <w:rPr>
+          <w:rFonts w:hint="cs"/>
+          <w:rtl/>
+        </w:rPr>
+        <w:t>את השינויים לגיטהאב.</w:t>
+      </w:r>
+    </w:p>
+    <w:p>
+      <w:pPr>
+        <w:pStyle w:val="2"/>
+      </w:pPr>
+      <w:r>
+        <w:rPr>
+          <w:rFonts w:hint="cs"/>
+          <w:rtl/>
+        </w:rPr>
+        <w:t>ב</w:t>
+      </w:r>
+      <w:r>
+        <w:rPr>
+          <w:rFonts w:hint="cs"/>
+          <w:rtl/>
+        </w:rPr>
+        <w:t xml:space="preserve">. </w:t>
+      </w:r>
+      <w:r>
+        <w:rPr>
+          <w:rFonts w:hint="cs"/>
+          <w:rtl/>
+        </w:rPr>
+        <w:t>פרסום על שרת שלנו</w:t>
+      </w:r>
+    </w:p>
+    <w:p>
+      <w:pPr>
+        <w:rPr>
+          <w:rtl/>
+        </w:rPr>
+      </w:pPr>
+      <w:r>
+        <w:rPr>
+          <w:rFonts w:hint="cs"/>
+          <w:rtl/>
+        </w:rPr>
+        <w:t xml:space="preserve">אם יש לנו שרת לינוקס המחובר לאינטרנט, אפשר פשוט </w:t>
+      </w:r>
+      <w:r>
+        <w:rPr>
+          <w:rFonts w:hint="cs"/>
+          <w:rtl/>
+        </w:rPr>
+        <w:t xml:space="preserve">להיכנס אליו ולהפעיל את השרת שלנו. </w:t>
+      </w:r>
+    </w:p>
+    <w:p>
+      <w:pPr>
+        <w:rPr>
+          <w:rtl/>
+        </w:rPr>
+      </w:pPr>
+      <w:r>
+        <w:rPr>
+          <w:rFonts w:hint="cs"/>
+          <w:rtl/>
+        </w:rPr>
+        <w:t xml:space="preserve">1. </w:t>
+      </w:r>
+      <w:r>
+        <w:rPr>
+          <w:rFonts w:hint="cs"/>
+          <w:rtl/>
+        </w:rPr>
+        <w:t xml:space="preserve">נוריד את הקוד שלנו בעזרת </w:t>
+      </w:r>
+      <w:r>
+        <w:t>git clone</w:t>
       </w:r>
       <w:r>
         <w:rPr>
@@ -121,21 +287,48 @@
         </w:rPr>
         <w:t>:</w:t>
       </w:r>
-      <w:r>
-        <w:rPr>
-          <w:rFonts w:hint="cs"/>
-        </w:rPr>
-        <w:t xml:space="preserve"> </w:t>
-      </w:r>
-      <w:r>
-        <w:rPr>
-          <w:rFonts w:hint="cs"/>
-          <w:rtl/>
-        </w:rPr>
-        <w:t xml:space="preserve">נוריד את הקוד שלנו בעזרת </w:t>
-      </w:r>
-      <w:r>
-        <w:t>git clone</w:t>
+    </w:p>
+    <w:p>
+      <w:pPr>
+        <w:bidi w:val="0"/>
+      </w:pPr>
+      <w:r>
+        <w:t>git clone https://github.com/&lt;username&gt;/&lt;repositoryname&gt;</w:t>
+      </w:r>
+    </w:p>
+    <w:p>
+      <w:pPr>
+        <w:rPr>
+          <w:rtl/>
+        </w:rPr>
+      </w:pPr>
+      <w:r>
+        <w:rPr>
+          <w:rFonts w:hint="cs"/>
+          <w:rtl/>
+        </w:rPr>
+        <w:t xml:space="preserve">2. </w:t>
+      </w:r>
+      <w:r>
+        <w:rPr>
+          <w:rFonts w:hint="cs"/>
+          <w:rtl/>
+        </w:rPr>
+        <w:t>ניכנס לתיקיה ו</w:t>
+      </w:r>
+      <w:r>
+        <w:rPr>
+          <w:rFonts w:hint="cs"/>
+          <w:rtl/>
+        </w:rPr>
+        <w:t>נתקין את הספריות הדרושות</w:t>
+      </w:r>
+      <w:r>
+        <w:rPr>
+          <w:rFonts w:hint="cs"/>
+          <w:rtl/>
+        </w:rPr>
+        <w:t>, למשל כך</w:t>
       </w:r>
       <w:r>
         <w:rPr>
@@ -148,277 +341,362 @@
     <w:p>
       <w:pPr>
         <w:bidi w:val="0"/>
-      </w:pPr>
-      <w:r>
-        <w:t>git clone https://github.com/&lt;username&gt;/&lt;repositoryname&gt;</w:t>
-      </w:r>
-    </w:p>
-    <w:p>
-      <w:pPr>
-        <w:rPr>
-          <w:rtl/>
-        </w:rPr>
-      </w:pPr>
-      <w:r>
-        <w:rPr>
-          <w:rFonts w:hint="cs"/>
+        <w:rPr>
+          <w:rFonts w:hint="cs"/>
+          <w:rtl/>
+        </w:rPr>
+      </w:pPr>
+      <w:r>
+        <w:t>cd &lt;repositoryname&gt;</w:t>
+      </w:r>
+    </w:p>
+    <w:p>
+      <w:pPr>
+        <w:bidi w:val="0"/>
+        <w:rPr>
+          <w:rtl/>
+        </w:rPr>
+      </w:pPr>
+      <w:r>
+        <w:t>python3 -m pip install -r &lt;repositoryname&gt;/requirements.txt</w:t>
+      </w:r>
+    </w:p>
+    <w:p>
+      <w:pPr>
+        <w:rPr>
+          <w:rFonts w:hint="cs"/>
+          <w:rtl/>
+        </w:rPr>
+      </w:pPr>
+      <w:r>
+        <w:rPr>
+          <w:rFonts w:hint="cs"/>
+          <w:rtl/>
+        </w:rPr>
+        <w:t>3</w:t>
+      </w:r>
+      <w:r>
+        <w:rPr>
+          <w:rFonts w:hint="cs"/>
+          <w:rtl/>
+        </w:rPr>
+        <w:t xml:space="preserve">. </w:t>
+      </w:r>
+      <w:r>
+        <w:rPr>
+          <w:rFonts w:hint="cs"/>
+          <w:rtl/>
+        </w:rPr>
+        <w:t xml:space="preserve">נריץ </w:t>
+      </w:r>
+      <w:r>
+        <w:rPr>
+          <w:rFonts w:hint="cs"/>
+          <w:rtl/>
+        </w:rPr>
+        <w:t xml:space="preserve">את </w:t>
+      </w:r>
+      <w:r>
+        <w:rPr>
+          <w:rFonts w:hint="cs"/>
+          <w:rtl/>
+        </w:rPr>
+        <w:t>היישום:</w:t>
+      </w:r>
+    </w:p>
+    <w:p>
+      <w:pPr>
+        <w:bidi w:val="0"/>
+        <w:rPr>
+          <w:rtl/>
+        </w:rPr>
+      </w:pPr>
+      <w:r>
+        <w:t>python app.py</w:t>
+      </w:r>
+    </w:p>
+    <w:p>
+      <w:pPr>
+        <w:rPr>
+          <w:rtl/>
+        </w:rPr>
+      </w:pPr>
+      <w:r>
+        <w:rPr>
+          <w:rFonts w:hint="cs"/>
+          <w:rtl/>
+        </w:rPr>
+        <w:t>היישום אומר לנו באיזה כתובות אפשר לגשת אליו, למשל:</w:t>
+      </w:r>
+    </w:p>
+    <w:p>
+      <w:pPr>
+        <w:bidi w:val="0"/>
+      </w:pPr>
+      <w:r>
+        <w:t>* Running on all addresses (0.0.0.0)</w:t>
+      </w:r>
+    </w:p>
+    <w:p>
+      <w:pPr>
+        <w:bidi w:val="0"/>
+      </w:pPr>
+      <w:r>
+        <w:t xml:space="preserve"> * Running on </w:t>
+      </w:r>
+      <w:r>
+        <w:rPr>
           <w:b/>
           <w:bCs/>
-          <w:rtl/>
-        </w:rPr>
-        <w:t xml:space="preserve">שלב </w:t>
-      </w:r>
-      <w:r>
-        <w:rPr>
-          <w:rFonts w:hint="cs"/>
+        </w:rPr>
+        <w:t>http://127.0.0.1:5000</w:t>
+      </w:r>
+    </w:p>
+    <w:p>
+      <w:pPr>
+        <w:bidi w:val="0"/>
+        <w:rPr>
+          <w:rFonts w:hint="cs"/>
+          <w:rtl/>
+        </w:rPr>
+      </w:pPr>
+      <w:r>
+        <w:t xml:space="preserve"> * Running on </w:t>
+      </w:r>
+      <w:r>
+        <w:rPr>
           <w:b/>
           <w:bCs/>
-          <w:rtl/>
-        </w:rPr>
-        <w:t>2</w:t>
-      </w:r>
-      <w:r>
-        <w:rPr>
-          <w:rFonts w:hint="cs"/>
-          <w:rtl/>
-        </w:rPr>
-        <w:t xml:space="preserve">: </w:t>
-      </w:r>
-      <w:r>
-        <w:rPr>
-          <w:rFonts w:hint="cs"/>
-          <w:rtl/>
-        </w:rPr>
-        <w:t>ניכנס לתיקיה ו</w:t>
-      </w:r>
-      <w:r>
-        <w:rPr>
-          <w:rFonts w:hint="cs"/>
-          <w:rtl/>
-        </w:rPr>
-        <w:t>נתקין את הספריות הדרושות</w:t>
-      </w:r>
-      <w:r>
-        <w:rPr>
-          <w:rFonts w:hint="cs"/>
-          <w:rtl/>
-        </w:rPr>
-        <w:t>, למשל כך</w:t>
-      </w:r>
-      <w:r>
-        <w:rPr>
-          <w:rFonts w:hint="cs"/>
-          <w:rtl/>
-        </w:rPr>
-        <w:t>:</w:t>
+        </w:rPr>
+        <w:t>http://178.128.241.205:5000</w:t>
+      </w:r>
+    </w:p>
+    <w:p>
+      <w:pPr>
+        <w:rPr>
+          <w:rtl/>
+        </w:rPr>
+      </w:pPr>
+      <w:r>
+        <w:rPr>
+          <w:rFonts w:hint="cs"/>
+          <w:rtl/>
+        </w:rPr>
+        <w:t xml:space="preserve">הכתובת הראשונה היא כתובת מקומית. הכתובת השניה אמורה להיות כתובת חיצונית של השרת שלנו. נכוון את הדפדפן לכתובת זו </w:t>
+      </w:r>
+      <w:r>
+        <w:rPr>
+          <w:rFonts w:hint="cs"/>
+          <w:rtl/>
+        </w:rPr>
+        <w:t>ונוודא שהיישום עובד.</w:t>
+      </w:r>
+    </w:p>
+    <w:p>
+      <w:pPr>
+        <w:rPr>
+          <w:rFonts w:hint="cs"/>
+        </w:rPr>
+      </w:pPr>
+      <w:r>
+        <w:rPr>
+          <w:rFonts w:hint="cs"/>
+          <w:rtl/>
+        </w:rPr>
+        <w:t xml:space="preserve">4. כדי לוודא </w:t>
+      </w:r>
+      <w:r>
+        <w:rPr>
+          <w:rFonts w:hint="cs"/>
+          <w:rtl/>
+        </w:rPr>
+        <w:t>שהיישום ימשיך לעבוד גם כשנסגור את החלון, נסגור את היישום ונפעיל אותו שוב באופן הבא:</w:t>
       </w:r>
     </w:p>
     <w:p>
       <w:pPr>
         <w:bidi w:val="0"/>
         <w:rPr>
-          <w:rFonts w:hint="cs"/>
-          <w:rtl/>
-        </w:rPr>
-      </w:pPr>
-      <w:r>
-        <w:t>cd &lt;repositoryname&gt;</w:t>
+          <w:rFonts w:cs="Gisha"/>
+        </w:rPr>
+      </w:pPr>
+      <w:r>
+        <w:t>nohup python app</w:t>
+      </w:r>
+      <w:r>
+        <w:t xml:space="preserve"> </w:t>
+      </w:r>
+      <w:r>
+        <w:rPr>
+          <w:rFonts w:cs="Gisha"/>
+          <w:rtl/>
+        </w:rPr>
+        <w:t xml:space="preserve"> &amp;</w:t>
+      </w:r>
+    </w:p>
+    <w:p>
+      <w:pPr>
+        <w:rPr>
+          <w:rFonts w:cs="Gisha" w:hint="cs"/>
+        </w:rPr>
+      </w:pPr>
+      <w:r>
+        <w:rPr>
+          <w:rFonts w:cs="Gisha" w:hint="cs"/>
+          <w:rtl/>
+        </w:rPr>
+        <w:lastRenderedPageBreak/>
+        <w:t xml:space="preserve">הפקודה </w:t>
+      </w:r>
+      <w:r>
+        <w:rPr>
+          <w:rFonts w:cs="Gisha"/>
+        </w:rPr>
+        <w:t>nohup</w:t>
+      </w:r>
+      <w:r>
+        <w:rPr>
+          <w:rFonts w:cs="Gisha" w:hint="cs"/>
+          <w:rtl/>
+        </w:rPr>
+        <w:t xml:space="preserve">, והסימן </w:t>
+      </w:r>
+      <w:r>
+        <w:rPr>
+          <w:rFonts w:cs="Gisha"/>
+        </w:rPr>
+        <w:t>&amp;</w:t>
+      </w:r>
+      <w:r>
+        <w:rPr>
+          <w:rFonts w:cs="Gisha" w:hint="cs"/>
+          <w:rtl/>
+        </w:rPr>
+        <w:t xml:space="preserve"> בסוף, ידאגו לכך שהיישום ימשיך לעבוד גם כשנצא מהחלון. אם רוצים גם לכתוב את הפלט של התוכנית לקובץ לוג, ניתן להריץ כך:</w:t>
       </w:r>
     </w:p>
     <w:p>
       <w:pPr>
         <w:bidi w:val="0"/>
         <w:rPr>
-          <w:rtl/>
-        </w:rPr>
-      </w:pPr>
-      <w:r>
-        <w:t>python3 -m pip install -r &lt;repositoryname&gt;/requirements.txt</w:t>
-      </w:r>
-    </w:p>
-    <w:p>
-      <w:pPr>
-        <w:rPr>
-          <w:rFonts w:hint="cs"/>
-          <w:rtl/>
-        </w:rPr>
-      </w:pPr>
-      <w:r>
-        <w:rPr>
-          <w:rFonts w:hint="cs"/>
-          <w:rtl/>
-        </w:rPr>
-        <w:t xml:space="preserve">(יש לוודא לפני-כן שהקובץ </w:t>
-      </w:r>
-      <w:r>
-        <w:t>requirements.txt</w:t>
-      </w:r>
-      <w:r>
-        <w:rPr>
-          <w:rFonts w:hint="cs"/>
-          <w:rtl/>
-        </w:rPr>
-        <w:t xml:space="preserve"> אכן כולל את רשימת כל הספריות הדרושות לצורך האתר שלנו).</w:t>
-      </w:r>
-    </w:p>
-    <w:p>
-      <w:pPr>
-        <w:rPr>
-          <w:rtl/>
-        </w:rPr>
-      </w:pPr>
-      <w:r>
-        <w:rPr>
-          <w:rFonts w:hint="cs"/>
+          <w:rFonts w:hint="cs"/>
+          <w:rtl/>
+        </w:rPr>
+      </w:pPr>
+      <w:r>
+        <w:t>nohup python app.py &gt; app.log 2&gt;&amp;1</w:t>
+      </w:r>
+      <w:r>
+        <w:rPr>
+          <w:rFonts w:cs="Gisha"/>
+          <w:rtl/>
+        </w:rPr>
+        <w:t xml:space="preserve"> &amp;</w:t>
+      </w:r>
+    </w:p>
+    <w:p>
+      <w:pPr>
+        <w:rPr>
+          <w:rFonts w:hint="cs"/>
+          <w:rtl/>
+        </w:rPr>
+      </w:pPr>
+      <w:r>
+        <w:rPr>
+          <w:rFonts w:hint="cs"/>
+          <w:rtl/>
+        </w:rPr>
+        <w:t xml:space="preserve">כל ההודעות, שהיו אמורות להיכתב למסך, ייכתבו לתוך הקובץ </w:t>
+      </w:r>
+      <w:r>
+        <w:t>app.log</w:t>
+      </w:r>
+      <w:r>
+        <w:rPr>
+          <w:rFonts w:hint="cs"/>
+          <w:rtl/>
+        </w:rPr>
+        <w:t>,  ונוכל לקרוא אותם כשניכנס שוב לשרת.</w:t>
+      </w:r>
+    </w:p>
+    <w:p/>
+    <w:p>
+      <w:pPr>
+        <w:rPr>
+          <w:rtl/>
+        </w:rPr>
+      </w:pPr>
+      <w:r>
+        <w:rPr>
+          <w:rFonts w:hint="cs"/>
+          <w:rtl/>
+        </w:rPr>
+        <w:t xml:space="preserve">5. </w:t>
+      </w:r>
+      <w:r>
+        <w:rPr>
+          <w:rFonts w:hint="cs"/>
+          <w:rtl/>
+        </w:rPr>
+        <w:t>לאחר שנריץ את הפקודה, נראה במסוף את מספר התהליך, למשל:</w:t>
+      </w:r>
+    </w:p>
+    <w:p>
+      <w:pPr>
+        <w:bidi w:val="0"/>
+      </w:pPr>
+      <w:r>
+        <w:t># nohup python3 app.py &gt; app.log 2&gt;&amp;1 &amp;</w:t>
+      </w:r>
+    </w:p>
+    <w:p>
+      <w:pPr>
+        <w:bidi w:val="0"/>
+        <w:rPr>
+          <w:rtl/>
+        </w:rPr>
+      </w:pPr>
+      <w:r>
+        <w:t xml:space="preserve">[2] </w:t>
+      </w:r>
+      <w:r>
+        <w:rPr>
           <w:b/>
           <w:bCs/>
-          <w:rtl/>
-        </w:rPr>
-        <w:t>שלב 3</w:t>
-      </w:r>
-      <w:r>
-        <w:rPr>
-          <w:rFonts w:hint="cs"/>
-          <w:rtl/>
-        </w:rPr>
-        <w:t>:</w:t>
-      </w:r>
-    </w:p>
-    <w:p>
-      <w:pPr>
-        <w:rPr>
-          <w:rtl/>
-        </w:rPr>
-      </w:pPr>
-    </w:p>
-    <w:p>
-      <w:pPr>
-        <w:rPr>
-          <w:rtl/>
-        </w:rPr>
-      </w:pPr>
-      <w:r>
-        <w:rPr>
-          <w:rFonts w:hint="cs"/>
-          <w:rtl/>
-        </w:rPr>
-        <w:t>שימו לב לכמה שינויים חשובים:</w:t>
-      </w:r>
-    </w:p>
-    <w:p>
-      <w:r>
-        <w:rPr>
-          <w:rFonts w:hint="cs"/>
-          <w:rtl/>
-        </w:rPr>
-        <w:t>1. כדי שיהיה אפשר לגשת לאתר שלנו מכתובת חיצונית, יש להריץ את האפליקציה באופן הבא:</w:t>
+        </w:rPr>
+        <w:t>2202959</w:t>
+      </w:r>
+    </w:p>
+    <w:p>
+      <w:pPr>
+        <w:rPr>
+          <w:rtl/>
+        </w:rPr>
+      </w:pPr>
+      <w:r>
+        <w:rPr>
+          <w:rFonts w:hint="cs"/>
+          <w:rtl/>
+        </w:rPr>
+        <w:t>נזכור את המספר הזה, כך שאם נרצה להעלות גירסה חדשה, נוכל להפסיק את הגירסה הישנה בעזרת:</w:t>
       </w:r>
     </w:p>
     <w:p>
       <w:pPr>
         <w:bidi w:val="0"/>
-        <w:rPr>
-          <w:rtl/>
-        </w:rPr>
-      </w:pPr>
-      <w:r>
-        <w:rPr>
-          <w:rFonts w:cs="Gisha"/>
-          <w:rtl/>
-        </w:rPr>
-        <w:t xml:space="preserve">    </w:t>
-      </w:r>
-      <w:r>
-        <w:t>app.run(</w:t>
-      </w:r>
-      <w:r>
         <w:rPr>
           <w:b/>
           <w:bCs/>
-        </w:rPr>
-        <w:t>host="0.0.0.0"</w:t>
-      </w:r>
-      <w:r>
-        <w:t>)</w:t>
-      </w:r>
-    </w:p>
-    <w:p>
-      <w:pPr>
-        <w:rPr>
-          <w:rtl/>
-        </w:rPr>
-      </w:pPr>
-      <w:r>
-        <w:rPr>
-          <w:rFonts w:hint="cs"/>
-          <w:rtl/>
-        </w:rPr>
-        <w:t xml:space="preserve">2. כדי להריץ את האפליקציה, יש להיכנס </w:t>
-      </w:r>
-    </w:p>
-    <w:p>
-      <w:pPr>
-        <w:rPr>
-          <w:rtl/>
-        </w:rPr>
-      </w:pPr>
-    </w:p>
-    <w:p>
-      <w:pPr>
-        <w:rPr>
-          <w:rFonts w:hint="cs"/>
-          <w:rtl/>
-        </w:rPr>
-      </w:pPr>
-      <w:r>
-        <w:t>nohup python app.py &gt; app.log 2&gt;&amp;1</w:t>
-      </w:r>
-      <w:r>
-        <w:rPr>
-          <w:rFonts w:cs="Gisha"/>
-          <w:rtl/>
-        </w:rPr>
-        <w:t xml:space="preserve"> &amp;</w:t>
-      </w:r>
-    </w:p>
-    <w:p>
-      <w:pPr>
-        <w:rPr>
-          <w:rtl/>
-        </w:rPr>
-      </w:pPr>
-      <w:r>
-        <w:t>nohup python app.py</w:t>
-      </w:r>
-    </w:p>
-    <w:p/>
-    <w:p>
-      <w:pPr>
-        <w:rPr>
-          <w:rtl/>
-        </w:rPr>
-      </w:pPr>
-      <w:r>
-        <w:rPr>
-          <w:rFonts w:hint="cs"/>
-          <w:rtl/>
-        </w:rPr>
-        <w:t xml:space="preserve">- יש כמה אתרים שבהם אפשר לפרסם יישומי-רשת של פייתון בחינם, או בתשלום נמוך. </w:t>
-      </w:r>
-      <w:r>
-        <w:rPr>
-          <w:rFonts w:hint="cs"/>
-          <w:rtl/>
-        </w:rPr>
-        <w:t>הנה שתי דוגמאות:</w:t>
-      </w:r>
-    </w:p>
-    <w:p>
-      <w:pPr>
-        <w:rPr>
-          <w:rtl/>
-        </w:rPr>
-      </w:pPr>
+          <w:rtl/>
+        </w:rPr>
+      </w:pPr>
+      <w:r>
+        <w:rPr>
+          <w:b/>
+          <w:bCs/>
+        </w:rPr>
+        <w:t>kill 2202959</w:t>
+      </w:r>
     </w:p>
     <w:p>
       <w:pPr>
@@ -429,7 +707,28 @@
           <w:rFonts w:hint="cs"/>
           <w:rtl/>
         </w:rPr>
-        <w:t xml:space="preserve">א. </w:t>
+        <w:t>ג</w:t>
+      </w:r>
+      <w:r>
+        <w:rPr>
+          <w:rFonts w:hint="cs"/>
+          <w:rtl/>
+        </w:rPr>
+        <w:t>.</w:t>
+      </w:r>
+      <w:r>
+        <w:rPr>
+          <w:rFonts w:hint="cs"/>
+          <w:rtl/>
+        </w:rPr>
+        <w:t xml:space="preserve"> פרסום באתר</w:t>
+      </w:r>
+      <w:r>
+        <w:rPr>
+          <w:rFonts w:hint="cs"/>
+          <w:rtl/>
+        </w:rPr>
+        <w:t xml:space="preserve"> </w:t>
       </w:r>
       <w:r>
         <w:rPr>
@@ -496,94 +795,27 @@
           <w:rFonts w:hint="cs"/>
           <w:rtl/>
         </w:rPr>
-        <w:t xml:space="preserve">, ולהוריד את הקוד של האתר שלנו בעזרת </w:t>
-      </w:r>
-      <w:r>
-        <w:t>git clone</w:t>
-      </w:r>
-    </w:p>
-    <w:p>
-      <w:pPr>
-        <w:bidi w:val="0"/>
-      </w:pPr>
-      <w:r>
-        <w:lastRenderedPageBreak/>
-        <w:t>git clone https://github.com/&lt;username&gt;/&lt;repositoryname&gt;</w:t>
-      </w:r>
-    </w:p>
-    <w:p>
-      <w:pPr>
-        <w:rPr>
-          <w:rtl/>
-        </w:rPr>
-      </w:pPr>
-      <w:r>
-        <w:rPr>
-          <w:rFonts w:hint="cs"/>
-          <w:rtl/>
-        </w:rPr>
-        <w:t>נתקין את הספריות הדרושות</w:t>
-      </w:r>
-      <w:r>
-        <w:rPr>
-          <w:rFonts w:hint="cs"/>
-          <w:rtl/>
-        </w:rPr>
-        <w:t>, למשל כך:</w:t>
-      </w:r>
-    </w:p>
-    <w:p>
-      <w:pPr>
-        <w:bidi w:val="0"/>
-        <w:rPr>
-          <w:rtl/>
-        </w:rPr>
-      </w:pPr>
-      <w:r>
-        <w:t>python3 -m pip</w:t>
-      </w:r>
-      <w:r>
-        <w:t xml:space="preserve"> install -r </w:t>
-      </w:r>
-      <w:r>
-        <w:t>&lt;repositoryname&gt;/</w:t>
-      </w:r>
-      <w:r>
-        <w:t>requirements.txt</w:t>
-      </w:r>
-    </w:p>
-    <w:p>
-      <w:pPr>
-        <w:rPr>
-          <w:rtl/>
-        </w:rPr>
-      </w:pPr>
-      <w:r>
-        <w:rPr>
-          <w:rFonts w:hint="cs"/>
-          <w:rtl/>
-        </w:rPr>
-        <w:t>(אני מקווה שזכרתם לשים את רשימת הספריות הדרושות בקובץ</w:t>
-      </w:r>
-      <w:r>
-        <w:t xml:space="preserve"> </w:t>
-      </w:r>
-      <w:r>
-        <w:rPr>
-          <w:rFonts w:hint="cs"/>
-          <w:rtl/>
-        </w:rPr>
-        <w:t xml:space="preserve"> </w:t>
-      </w:r>
-      <w:r>
-        <w:t>requirements.txt</w:t>
-      </w:r>
-      <w:r>
-        <w:rPr>
-          <w:rFonts w:hint="cs"/>
-          <w:rtl/>
-        </w:rPr>
-        <w:t xml:space="preserve"> כמקובל).</w:t>
+        <w:t xml:space="preserve">, להוריד את הקוד של האתר שלנו </w:t>
+      </w:r>
+      <w:r>
+        <w:rPr>
+          <w:rFonts w:hint="cs"/>
+          <w:rtl/>
+        </w:rPr>
+        <w:t xml:space="preserve">ולהתקין את הספריות הדרושות </w:t>
+      </w:r>
+      <w:r>
+        <w:rPr>
+          <w:rtl/>
+        </w:rPr>
+        <w:t>–</w:t>
+      </w:r>
+      <w:r>
+        <w:rPr>
+          <w:rFonts w:hint="cs"/>
+          <w:rtl/>
+        </w:rPr>
+        <w:t xml:space="preserve"> ראו בסעיף הקודם, שלבים 1, 2.</w:t>
       </w:r>
     </w:p>
     <w:p>
@@ -880,7 +1112,7 @@
           <w:rFonts w:hint="cs"/>
           <w:rtl/>
         </w:rPr>
-        <w:t>ב</w:t>
+        <w:t>ד</w:t>
       </w:r>
       <w:r>
         <w:rPr>
@@ -1074,7 +1306,14 @@
           <w:rFonts w:hint="cs"/>
           <w:rtl/>
         </w:rPr>
-        <w:t xml:space="preserve">את האפליקציה </w:t>
+        <w:t xml:space="preserve">את </w:t>
+      </w:r>
+      <w:r>
+        <w:rPr>
+          <w:rFonts w:hint="cs"/>
+          <w:rtl/>
+        </w:rPr>
+        <w:t xml:space="preserve">היישום </w:t>
       </w:r>
       <w:r>
         <w:rPr>
@@ -1268,7 +1507,21 @@
           <w:rFonts w:hint="cs"/>
           <w:rtl/>
         </w:rPr>
-        <w:t xml:space="preserve"> היא פקודה המריצה אפליקציית-ווב. </w:t>
+        <w:t xml:space="preserve"> היא פקודה המריצה </w:t>
+      </w:r>
+      <w:r>
+        <w:rPr>
+          <w:rFonts w:hint="cs"/>
+          <w:rtl/>
+        </w:rPr>
+        <w:t>יישומי</w:t>
+      </w:r>
+      <w:r>
+        <w:rPr>
+          <w:rFonts w:hint="cs"/>
+          <w:rtl/>
+        </w:rPr>
+        <w:t xml:space="preserve">-ווב. </w:t>
       </w:r>
       <w:r>
         <w:t>run</w:t>
@@ -1278,7 +1531,21 @@
           <w:rFonts w:hint="cs"/>
           <w:rtl/>
         </w:rPr>
-        <w:t xml:space="preserve"> זה שם הקובץ הראשי של האפליקציה שלנו, ו-</w:t>
+        <w:t xml:space="preserve"> זה שם הקובץ הראשי של </w:t>
+      </w:r>
+      <w:r>
+        <w:rPr>
+          <w:rFonts w:hint="cs"/>
+          <w:rtl/>
+        </w:rPr>
+        <w:t xml:space="preserve">היישום </w:t>
+      </w:r>
+      <w:r>
+        <w:rPr>
+          <w:rFonts w:hint="cs"/>
+          <w:rtl/>
+        </w:rPr>
+        <w:t>שלנו, ו-</w:t>
       </w:r>
       <w:r>
         <w:t>app</w:t>
@@ -1288,7 +1555,14 @@
           <w:rFonts w:hint="cs"/>
           <w:rtl/>
         </w:rPr>
-        <w:t xml:space="preserve"> זה המשתנה של האפליקציה</w:t>
+        <w:t xml:space="preserve"> זה המשתנה של </w:t>
+      </w:r>
+      <w:r>
+        <w:rPr>
+          <w:rFonts w:hint="cs"/>
+          <w:rtl/>
+        </w:rPr>
+        <w:t>היישום</w:t>
       </w:r>
       <w:r>
         <w:rPr>
@@ -1309,108 +1583,6 @@
           <w:rFonts w:hint="cs"/>
           <w:rtl/>
         </w:rPr>
-        <w:t xml:space="preserve">כעת, </w:t>
-      </w:r>
-      <w:r>
-        <w:rPr>
-          <w:rFonts w:hint="cs"/>
-          <w:rtl/>
-        </w:rPr>
-        <w:t>נ</w:t>
-      </w:r>
-      <w:r>
-        <w:rPr>
-          <w:rFonts w:hint="cs"/>
-          <w:rtl/>
-        </w:rPr>
-        <w:t xml:space="preserve">שים בקובץ בשם </w:t>
-      </w:r>
-      <w:r>
-        <w:t>requirements.txt</w:t>
-      </w:r>
-      <w:r>
-        <w:rPr>
-          <w:rFonts w:hint="cs"/>
-          <w:rtl/>
-        </w:rPr>
-        <w:t xml:space="preserve"> את כל הספריות הדרושות לצורך הרצת האפליקציה שלנו</w:t>
-      </w:r>
-      <w:r>
-        <w:rPr>
-          <w:rFonts w:hint="cs"/>
-          <w:rtl/>
-        </w:rPr>
-        <w:t>. במקרה שלנו, נשתמש ברשימה הבאה:</w:t>
-      </w:r>
-    </w:p>
-    <w:p>
-      <w:pPr>
-        <w:bidi w:val="0"/>
-        <w:spacing w:after="0"/>
-      </w:pPr>
-      <w:r>
-        <w:t>flask</w:t>
-      </w:r>
-    </w:p>
-    <w:p>
-      <w:pPr>
-        <w:bidi w:val="0"/>
-        <w:spacing w:after="0"/>
-      </w:pPr>
-      <w:r>
-        <w:t>flask_wtf</w:t>
-      </w:r>
-    </w:p>
-    <w:p>
-      <w:pPr>
-        <w:bidi w:val="0"/>
-        <w:spacing w:after="0"/>
-      </w:pPr>
-      <w:r>
-        <w:t>wtforms</w:t>
-      </w:r>
-    </w:p>
-    <w:p>
-      <w:pPr>
-        <w:bidi w:val="0"/>
-        <w:spacing w:after="0"/>
-      </w:pPr>
-      <w:r>
-        <w:t>email_validator</w:t>
-      </w:r>
-    </w:p>
-    <w:p>
-      <w:pPr>
-        <w:bidi w:val="0"/>
-        <w:spacing w:after="0"/>
-      </w:pPr>
-      <w:r>
-        <w:t>gunicorn</w:t>
-      </w:r>
-    </w:p>
-    <w:p>
-      <w:pPr>
-        <w:bidi w:val="0"/>
-        <w:spacing w:after="0"/>
-        <w:rPr>
-          <w:rtl/>
-        </w:rPr>
-      </w:pPr>
-      <w:r>
-        <w:t>numpy</w:t>
-      </w:r>
-    </w:p>
-    <w:p>
-      <w:pPr>
-        <w:rPr>
-          <w:rtl/>
-        </w:rPr>
-      </w:pPr>
-      <w:r>
-        <w:rPr>
-          <w:rFonts w:hint="cs"/>
-          <w:rtl/>
-        </w:rPr>
         <w:t xml:space="preserve">כעת נפתח </w:t>
       </w:r>
       <w:r>
@@ -1458,13 +1630,13 @@
         </w:rPr>
         <w:t xml:space="preserve">  </w:t>
       </w:r>
-    </w:p>
-    <w:p>
-      <w:pPr>
-        <w:rPr>
-          <w:rtl/>
-        </w:rPr>
-      </w:pPr>
+      <w:r>
+        <w:rPr>
+          <w:rFonts w:hint="cs"/>
+          <w:rtl/>
+        </w:rPr>
+        <w:t xml:space="preserve"> </w:t>
+      </w:r>
       <w:r>
         <w:rPr>
           <w:rFonts w:hint="cs"/>
@@ -1510,13 +1682,6 @@
         </w:rPr>
         <w:t xml:space="preserve"> </w:t>
       </w:r>
-    </w:p>
-    <w:p>
-      <w:pPr>
-        <w:rPr>
-          <w:rtl/>
-        </w:rPr>
-      </w:pPr>
       <w:r>
         <w:rPr>
           <w:rFonts w:hint="cs"/>
@@ -1588,7 +1753,21 @@
           <w:rFonts w:hint="cs"/>
           <w:rtl/>
         </w:rPr>
-        <w:t>בשורש של המאגר שלנו, ניצור אפליקציה חדשה ע"י הפקודה:</w:t>
+        <w:t xml:space="preserve">בשורש של המאגר שלנו, ניצור </w:t>
+      </w:r>
+      <w:r>
+        <w:rPr>
+          <w:rFonts w:hint="cs"/>
+          <w:rtl/>
+        </w:rPr>
+        <w:t xml:space="preserve">יישום </w:t>
+      </w:r>
+      <w:r>
+        <w:rPr>
+          <w:rFonts w:hint="cs"/>
+          <w:rtl/>
+        </w:rPr>
+        <w:t>חדש ע"י הפקודה:</w:t>
       </w:r>
     </w:p>
     <w:p>
@@ -1631,7 +1810,21 @@
           <w:rFonts w:hint="cs"/>
           <w:rtl/>
         </w:rPr>
-        <w:t>" הוא שם משמעותי כלשהו שניתן לאפליקציה שלנו.</w:t>
+        <w:t xml:space="preserve">" הוא שם משמעותי כלשהו שניתן </w:t>
+      </w:r>
+      <w:r>
+        <w:rPr>
+          <w:rFonts w:hint="cs"/>
+          <w:rtl/>
+        </w:rPr>
+        <w:t xml:space="preserve">ליישום </w:t>
+      </w:r>
+      <w:r>
+        <w:rPr>
+          <w:rFonts w:hint="cs"/>
+          <w:rtl/>
+        </w:rPr>
+        <w:t>שלנו.</w:t>
       </w:r>
     </w:p>
     <w:p>
@@ -1676,7 +1869,14 @@
           <w:rFonts w:hint="cs"/>
           <w:rtl/>
         </w:rPr>
-        <w:t xml:space="preserve">את האפליקציה </w:t>
+        <w:t xml:space="preserve">את </w:t>
+      </w:r>
+      <w:r>
+        <w:rPr>
+          <w:rFonts w:hint="cs"/>
+          <w:rtl/>
+        </w:rPr>
+        <w:t xml:space="preserve">היישום </w:t>
       </w:r>
       <w:r>
         <w:rPr>
@@ -1739,7 +1939,21 @@
           <w:rFonts w:hint="cs"/>
           <w:rtl/>
         </w:rPr>
-        <w:t>בכל פעם שנרצה לעדכן את האפליקציה שלנו, נגיש (</w:t>
+        <w:t xml:space="preserve">בכל פעם שנרצה לעדכן את </w:t>
+      </w:r>
+      <w:r>
+        <w:rPr>
+          <w:rFonts w:hint="cs"/>
+          <w:rtl/>
+        </w:rPr>
+        <w:t xml:space="preserve">היישום </w:t>
+      </w:r>
+      <w:r>
+        <w:rPr>
+          <w:rFonts w:hint="cs"/>
+          <w:rtl/>
+        </w:rPr>
+        <w:t>שלנו, נגיש (</w:t>
       </w:r>
       <w:r>
         <w:t>commit</w:t>
@@ -2071,7 +2285,7 @@
             </mc:Choice>
             <mc:Fallback>
               <w:pict>
-                <v:shapetype w14:anchorId="617F29B6" id="_x0000_t32" coordsize="21600,21600" o:spt="32" o:oned="t" path="m,l21600,21600e" filled="f">
+                <v:shapetype w14:anchorId="3A62D8C3" id="_x0000_t32" coordsize="21600,21600" o:spt="32" o:oned="t" path="m,l21600,21600e" filled="f">
                   <v:path arrowok="t" fillok="f" o:connecttype="none"/>
                   <o:lock v:ext="edit" shapetype="t"/>
                 </v:shapetype>

--- a/11-python-web/9-publishing.docx
+++ b/11-python-web/9-publishing.docx
@@ -61,14 +61,7 @@
           <w:rFonts w:hint="cs"/>
           <w:rtl/>
         </w:rPr>
-        <w:t xml:space="preserve">א. </w:t>
-      </w:r>
-      <w:r>
-        <w:rPr>
-          <w:rFonts w:hint="cs"/>
-          <w:rtl/>
-        </w:rPr>
-        <w:t>הכנה</w:t>
+        <w:t>א. הכנה</w:t>
       </w:r>
     </w:p>
     <w:p>
@@ -138,7 +131,6 @@
       <w:pPr>
         <w:rPr>
           <w:rFonts w:cs="Gisha" w:hint="cs"/>
-          <w:rtl/>
         </w:rPr>
       </w:pPr>
       <w:r>
@@ -146,7 +138,49 @@
           <w:rFonts w:cs="Gisha" w:hint="cs"/>
           <w:rtl/>
         </w:rPr>
-        <w:t>2. נשנה את הפקודה שמריצה את היישום ל:</w:t>
+        <w:t xml:space="preserve">2. </w:t>
+      </w:r>
+      <w:r>
+        <w:rPr>
+          <w:rFonts w:cs="Gisha" w:hint="cs"/>
+          <w:rtl/>
+        </w:rPr>
+        <w:t>נבחר פורט (</w:t>
+      </w:r>
+      <w:r>
+        <w:rPr>
+          <w:rFonts w:cs="Gisha"/>
+        </w:rPr>
+        <w:t>port</w:t>
+      </w:r>
+      <w:r>
+        <w:rPr>
+          <w:rFonts w:cs="Gisha" w:hint="cs"/>
+          <w:rtl/>
+        </w:rPr>
+        <w:t>) כלשהו עבור היישום שלנו. ברירת המחדל היא פורט 5000, אבל כשכמה אנשים מריצים יישומים על אותו שרת, כל אחד צריך לרוץ על פורט אחר. אפשר לבחור כל מספר בן 4 ספרות</w:t>
+      </w:r>
+      <w:r>
+        <w:rPr>
+          <w:rFonts w:cs="Gisha" w:hint="cs"/>
+          <w:rtl/>
+        </w:rPr>
+        <w:t>.</w:t>
+      </w:r>
+    </w:p>
+    <w:p>
+      <w:pPr>
+        <w:rPr>
+          <w:rFonts w:cs="Gisha"/>
+          <w:rtl/>
+        </w:rPr>
+      </w:pPr>
+      <w:r>
+        <w:rPr>
+          <w:rFonts w:cs="Gisha" w:hint="cs"/>
+          <w:rtl/>
+        </w:rPr>
+        <w:t>נשנה את הפקודה שמריצה את היישום ל:</w:t>
       </w:r>
     </w:p>
     <w:p>
@@ -171,294 +205,348 @@
         <w:t>host="0.0.0.0"</w:t>
       </w:r>
       <w:r>
-        <w:t>)</w:t>
-      </w:r>
-    </w:p>
-    <w:p>
-      <w:pPr>
-        <w:rPr>
-          <w:rtl/>
-        </w:rPr>
-      </w:pPr>
-      <w:r>
-        <w:rPr>
-          <w:rFonts w:hint="cs"/>
-          <w:rtl/>
-        </w:rPr>
-        <w:t>כדי לאפשר גישה מכתובת חיצונית.</w:t>
-      </w:r>
-    </w:p>
-    <w:p>
-      <w:pPr>
-        <w:rPr>
-          <w:rFonts w:hint="cs"/>
-          <w:rtl/>
-        </w:rPr>
-      </w:pPr>
-      <w:r>
-        <w:rPr>
-          <w:rFonts w:hint="cs"/>
-          <w:rtl/>
-        </w:rPr>
-        <w:t xml:space="preserve">3. נגיש </w:t>
-      </w:r>
-      <w:r>
-        <w:rPr>
-          <w:rFonts w:hint="cs"/>
-          <w:rtl/>
-        </w:rPr>
-        <w:t>את השינויים לגיטהאב.</w:t>
-      </w:r>
-    </w:p>
-    <w:p>
-      <w:pPr>
-        <w:pStyle w:val="2"/>
-      </w:pPr>
-      <w:r>
-        <w:rPr>
-          <w:rFonts w:hint="cs"/>
-          <w:rtl/>
-        </w:rPr>
-        <w:t>ב</w:t>
-      </w:r>
-      <w:r>
-        <w:rPr>
-          <w:rFonts w:hint="cs"/>
-          <w:rtl/>
-        </w:rPr>
-        <w:t xml:space="preserve">. </w:t>
-      </w:r>
-      <w:r>
-        <w:rPr>
-          <w:rFonts w:hint="cs"/>
-          <w:rtl/>
-        </w:rPr>
-        <w:t>פרסום על שרת שלנו</w:t>
-      </w:r>
-    </w:p>
-    <w:p>
-      <w:pPr>
-        <w:rPr>
-          <w:rtl/>
-        </w:rPr>
-      </w:pPr>
-      <w:r>
-        <w:rPr>
-          <w:rFonts w:hint="cs"/>
-          <w:rtl/>
-        </w:rPr>
-        <w:t xml:space="preserve">אם יש לנו שרת לינוקס המחובר לאינטרנט, אפשר פשוט </w:t>
-      </w:r>
-      <w:r>
-        <w:rPr>
-          <w:rFonts w:hint="cs"/>
-          <w:rtl/>
-        </w:rPr>
-        <w:t xml:space="preserve">להיכנס אליו ולהפעיל את השרת שלנו. </w:t>
-      </w:r>
-    </w:p>
-    <w:p>
-      <w:pPr>
-        <w:rPr>
-          <w:rtl/>
-        </w:rPr>
-      </w:pPr>
-      <w:r>
-        <w:rPr>
-          <w:rFonts w:hint="cs"/>
-          <w:rtl/>
-        </w:rPr>
-        <w:t xml:space="preserve">1. </w:t>
-      </w:r>
-      <w:r>
-        <w:rPr>
-          <w:rFonts w:hint="cs"/>
-          <w:rtl/>
-        </w:rPr>
-        <w:t xml:space="preserve">נוריד את הקוד שלנו בעזרת </w:t>
-      </w:r>
-      <w:r>
-        <w:t>git clone</w:t>
-      </w:r>
-      <w:r>
-        <w:rPr>
-          <w:rFonts w:hint="cs"/>
-          <w:rtl/>
-        </w:rPr>
-        <w:t>:</w:t>
-      </w:r>
-    </w:p>
-    <w:p>
-      <w:pPr>
-        <w:bidi w:val="0"/>
-      </w:pPr>
-      <w:r>
-        <w:t>git clone https://github.com/&lt;username&gt;/&lt;repositoryname&gt;</w:t>
-      </w:r>
-    </w:p>
-    <w:p>
-      <w:pPr>
-        <w:rPr>
-          <w:rtl/>
-        </w:rPr>
-      </w:pPr>
-      <w:r>
-        <w:rPr>
-          <w:rFonts w:hint="cs"/>
-          <w:rtl/>
-        </w:rPr>
-        <w:t xml:space="preserve">2. </w:t>
-      </w:r>
-      <w:r>
-        <w:rPr>
-          <w:rFonts w:hint="cs"/>
-          <w:rtl/>
-        </w:rPr>
-        <w:t>ניכנס לתיקיה ו</w:t>
-      </w:r>
-      <w:r>
-        <w:rPr>
-          <w:rFonts w:hint="cs"/>
-          <w:rtl/>
-        </w:rPr>
-        <w:t>נתקין את הספריות הדרושות</w:t>
-      </w:r>
-      <w:r>
-        <w:rPr>
-          <w:rFonts w:hint="cs"/>
-          <w:rtl/>
-        </w:rPr>
-        <w:t>, למשל כך</w:t>
-      </w:r>
-      <w:r>
-        <w:rPr>
-          <w:rFonts w:hint="cs"/>
-          <w:rtl/>
-        </w:rPr>
-        <w:t>:</w:t>
-      </w:r>
-    </w:p>
-    <w:p>
-      <w:pPr>
-        <w:bidi w:val="0"/>
-        <w:rPr>
-          <w:rFonts w:hint="cs"/>
-          <w:rtl/>
-        </w:rPr>
-      </w:pPr>
-      <w:r>
-        <w:t>cd &lt;repositoryname&gt;</w:t>
-      </w:r>
-    </w:p>
-    <w:p>
-      <w:pPr>
-        <w:bidi w:val="0"/>
-        <w:rPr>
-          <w:rtl/>
-        </w:rPr>
-      </w:pPr>
-      <w:r>
-        <w:t>python3 -m pip install -r &lt;repositoryname&gt;/requirements.txt</w:t>
-      </w:r>
-    </w:p>
-    <w:p>
-      <w:pPr>
-        <w:rPr>
-          <w:rFonts w:hint="cs"/>
-          <w:rtl/>
-        </w:rPr>
-      </w:pPr>
-      <w:r>
-        <w:rPr>
-          <w:rFonts w:hint="cs"/>
-          <w:rtl/>
-        </w:rPr>
-        <w:t>3</w:t>
-      </w:r>
-      <w:r>
-        <w:rPr>
-          <w:rFonts w:hint="cs"/>
-          <w:rtl/>
-        </w:rPr>
-        <w:t xml:space="preserve">. </w:t>
-      </w:r>
-      <w:r>
-        <w:rPr>
-          <w:rFonts w:hint="cs"/>
-          <w:rtl/>
-        </w:rPr>
-        <w:t xml:space="preserve">נריץ </w:t>
-      </w:r>
-      <w:r>
-        <w:rPr>
-          <w:rFonts w:hint="cs"/>
-          <w:rtl/>
-        </w:rPr>
-        <w:t xml:space="preserve">את </w:t>
-      </w:r>
-      <w:r>
-        <w:rPr>
-          <w:rFonts w:hint="cs"/>
-          <w:rtl/>
-        </w:rPr>
-        <w:t>היישום:</w:t>
-      </w:r>
-    </w:p>
-    <w:p>
-      <w:pPr>
-        <w:bidi w:val="0"/>
-        <w:rPr>
-          <w:rtl/>
-        </w:rPr>
-      </w:pPr>
-      <w:r>
-        <w:t>python app.py</w:t>
-      </w:r>
-    </w:p>
-    <w:p>
-      <w:pPr>
-        <w:rPr>
-          <w:rtl/>
-        </w:rPr>
-      </w:pPr>
-      <w:r>
-        <w:rPr>
-          <w:rFonts w:hint="cs"/>
-          <w:rtl/>
-        </w:rPr>
-        <w:t>היישום אומר לנו באיזה כתובות אפשר לגשת אליו, למשל:</w:t>
-      </w:r>
-    </w:p>
-    <w:p>
-      <w:pPr>
-        <w:bidi w:val="0"/>
-      </w:pPr>
-      <w:r>
-        <w:t>* Running on all addresses (0.0.0.0)</w:t>
-      </w:r>
-    </w:p>
-    <w:p>
-      <w:pPr>
-        <w:bidi w:val="0"/>
-      </w:pPr>
-      <w:r>
-        <w:t xml:space="preserve"> * Running on </w:t>
-      </w:r>
-      <w:r>
         <w:rPr>
           <w:b/>
           <w:bCs/>
         </w:rPr>
-        <w:t>http://127.0.0.1:5000</w:t>
+        <w:t>, port = NNNN</w:t>
+      </w:r>
+      <w:r>
+        <w:t>)</w:t>
+      </w:r>
+    </w:p>
+    <w:p>
+      <w:pPr>
+        <w:rPr>
+          <w:rtl/>
+        </w:rPr>
+      </w:pPr>
+      <w:r>
+        <w:rPr>
+          <w:rFonts w:hint="cs"/>
+          <w:rtl/>
+        </w:rPr>
+        <w:t xml:space="preserve">כאשר </w:t>
+      </w:r>
+      <w:r>
+        <w:t>NNNN</w:t>
+      </w:r>
+      <w:r>
+        <w:rPr>
+          <w:rFonts w:hint="cs"/>
+          <w:rtl/>
+        </w:rPr>
+        <w:t xml:space="preserve"> הוא מספר הפורט שבחרנו.  ה</w:t>
+      </w:r>
+      <w:r>
+        <w:rPr>
+          <w:rFonts w:hint="cs"/>
+          <w:rtl/>
+        </w:rPr>
+        <w:t xml:space="preserve">ארגומנט </w:t>
+      </w:r>
+      <w:r>
+        <w:t>host=”0.0.0.0”</w:t>
+      </w:r>
+      <w:r>
+        <w:rPr>
+          <w:rFonts w:hint="cs"/>
+          <w:rtl/>
+        </w:rPr>
+        <w:t xml:space="preserve"> נועד </w:t>
+      </w:r>
+      <w:r>
+        <w:rPr>
+          <w:rFonts w:hint="cs"/>
+          <w:rtl/>
+        </w:rPr>
+        <w:t>לאפשר גישה מכתובת חיצונית</w:t>
+      </w:r>
+      <w:r>
+        <w:rPr>
+          <w:rFonts w:hint="cs"/>
+          <w:rtl/>
+        </w:rPr>
+        <w:t xml:space="preserve"> כלשהי</w:t>
+      </w:r>
+      <w:r>
+        <w:rPr>
+          <w:rFonts w:hint="cs"/>
+          <w:rtl/>
+        </w:rPr>
+        <w:t>.</w:t>
+      </w:r>
+    </w:p>
+    <w:p>
+      <w:pPr>
+        <w:rPr>
+          <w:rtl/>
+        </w:rPr>
+      </w:pPr>
+      <w:r>
+        <w:rPr>
+          <w:rFonts w:hint="cs"/>
+          <w:rtl/>
+        </w:rPr>
+        <w:t xml:space="preserve">3. נגיש </w:t>
+      </w:r>
+      <w:r>
+        <w:rPr>
+          <w:rFonts w:hint="cs"/>
+          <w:rtl/>
+        </w:rPr>
+        <w:t>את השינויים לגיטהאב.</w:t>
+      </w:r>
+    </w:p>
+    <w:p>
+      <w:pPr>
+        <w:pStyle w:val="2"/>
+      </w:pPr>
+      <w:r>
+        <w:rPr>
+          <w:rFonts w:hint="cs"/>
+          <w:rtl/>
+        </w:rPr>
+        <w:t>ב</w:t>
+      </w:r>
+      <w:r>
+        <w:rPr>
+          <w:rFonts w:hint="cs"/>
+          <w:rtl/>
+        </w:rPr>
+        <w:t>. פרסום על שרת שלנו</w:t>
+      </w:r>
+    </w:p>
+    <w:p>
+      <w:pPr>
+        <w:rPr>
+          <w:rtl/>
+        </w:rPr>
+      </w:pPr>
+      <w:r>
+        <w:rPr>
+          <w:rFonts w:hint="cs"/>
+          <w:rtl/>
+        </w:rPr>
+        <w:t xml:space="preserve">אם יש לנו שרת לינוקס המחובר לאינטרנט, אפשר פשוט </w:t>
+      </w:r>
+      <w:r>
+        <w:rPr>
+          <w:rFonts w:hint="cs"/>
+          <w:rtl/>
+        </w:rPr>
+        <w:t xml:space="preserve">להיכנס אליו ולהפעיל את השרת שלנו. </w:t>
+      </w:r>
+    </w:p>
+    <w:p>
+      <w:pPr>
+        <w:rPr>
+          <w:rtl/>
+        </w:rPr>
+      </w:pPr>
+      <w:r>
+        <w:rPr>
+          <w:rFonts w:hint="cs"/>
+          <w:rtl/>
+        </w:rPr>
+        <w:t xml:space="preserve">1. </w:t>
+      </w:r>
+      <w:r>
+        <w:rPr>
+          <w:rFonts w:hint="cs"/>
+          <w:rtl/>
+        </w:rPr>
+        <w:t xml:space="preserve">נוריד את הקוד שלנו בעזרת </w:t>
+      </w:r>
+      <w:r>
+        <w:t>git clone</w:t>
+      </w:r>
+      <w:r>
+        <w:rPr>
+          <w:rFonts w:hint="cs"/>
+          <w:rtl/>
+        </w:rPr>
+        <w:t>:</w:t>
       </w:r>
     </w:p>
     <w:p>
       <w:pPr>
         <w:bidi w:val="0"/>
-        <w:rPr>
-          <w:rFonts w:hint="cs"/>
-          <w:rtl/>
-        </w:rPr>
+      </w:pPr>
+      <w:r>
+        <w:t>git clone https://github.com/&lt;username&gt;/&lt;repositoryname&gt;</w:t>
+      </w:r>
+    </w:p>
+    <w:p>
+      <w:pPr>
+        <w:rPr>
+          <w:rtl/>
+        </w:rPr>
+      </w:pPr>
+      <w:r>
+        <w:rPr>
+          <w:rFonts w:hint="cs"/>
+          <w:rtl/>
+        </w:rPr>
+        <w:t xml:space="preserve">2. </w:t>
+      </w:r>
+      <w:r>
+        <w:rPr>
+          <w:rFonts w:hint="cs"/>
+          <w:rtl/>
+        </w:rPr>
+        <w:t>ניכנס לתיקיה ו</w:t>
+      </w:r>
+      <w:r>
+        <w:rPr>
+          <w:rFonts w:hint="cs"/>
+          <w:rtl/>
+        </w:rPr>
+        <w:t>נתקין את הספריות הדרושות</w:t>
+      </w:r>
+      <w:r>
+        <w:rPr>
+          <w:rFonts w:hint="cs"/>
+          <w:rtl/>
+        </w:rPr>
+        <w:t>, למשל כך</w:t>
+      </w:r>
+      <w:r>
+        <w:rPr>
+          <w:rFonts w:hint="cs"/>
+          <w:rtl/>
+        </w:rPr>
+        <w:t>:</w:t>
+      </w:r>
+    </w:p>
+    <w:p>
+      <w:pPr>
+        <w:bidi w:val="0"/>
+        <w:rPr>
+          <w:rtl/>
+        </w:rPr>
+      </w:pPr>
+      <w:r>
+        <w:t>cd &lt;repositoryname&gt;</w:t>
+      </w:r>
+    </w:p>
+    <w:p>
+      <w:pPr>
+        <w:bidi w:val="0"/>
+        <w:rPr>
+          <w:rtl/>
+        </w:rPr>
+      </w:pPr>
+      <w:r>
+        <w:t>python3 -m pip install -r &lt;repositoryname&gt;/requirements.txt</w:t>
+      </w:r>
+    </w:p>
+    <w:p>
+      <w:pPr>
+        <w:rPr>
+          <w:rtl/>
+        </w:rPr>
+      </w:pPr>
+      <w:r>
+        <w:rPr>
+          <w:rFonts w:hint="cs"/>
+          <w:rtl/>
+        </w:rPr>
+        <w:t>3</w:t>
+      </w:r>
+      <w:r>
+        <w:rPr>
+          <w:rFonts w:hint="cs"/>
+          <w:rtl/>
+        </w:rPr>
+        <w:t xml:space="preserve">. </w:t>
+      </w:r>
+      <w:r>
+        <w:rPr>
+          <w:rFonts w:hint="cs"/>
+          <w:rtl/>
+        </w:rPr>
+        <w:t xml:space="preserve">נריץ </w:t>
+      </w:r>
+      <w:r>
+        <w:rPr>
+          <w:rFonts w:hint="cs"/>
+          <w:rtl/>
+        </w:rPr>
+        <w:t xml:space="preserve">את </w:t>
+      </w:r>
+      <w:r>
+        <w:rPr>
+          <w:rFonts w:hint="cs"/>
+          <w:rtl/>
+        </w:rPr>
+        <w:t>היישום:</w:t>
+      </w:r>
+    </w:p>
+    <w:p>
+      <w:pPr>
+        <w:bidi w:val="0"/>
+        <w:rPr>
+          <w:rtl/>
+        </w:rPr>
+      </w:pPr>
+      <w:r>
+        <w:t>python app.py</w:t>
+      </w:r>
+    </w:p>
+    <w:p>
+      <w:pPr>
+        <w:rPr>
+          <w:rtl/>
+        </w:rPr>
+      </w:pPr>
+      <w:r>
+        <w:rPr>
+          <w:rFonts w:hint="cs"/>
+          <w:rtl/>
+        </w:rPr>
+        <w:t>אם קיבלנו הודעת שגיאה שהפורט שבחרנו תפוס, נבחר פורט אחר ונריץ שוב.</w:t>
+      </w:r>
+    </w:p>
+    <w:p>
+      <w:pPr>
+        <w:rPr>
+          <w:rtl/>
+        </w:rPr>
+      </w:pPr>
+      <w:r>
+        <w:rPr>
+          <w:rFonts w:hint="cs"/>
+          <w:rtl/>
+        </w:rPr>
+        <w:t>היישום אומר לנו באיזה כתובות אפשר לגשת אליו, למשל</w:t>
+      </w:r>
+      <w:r>
+        <w:rPr>
+          <w:rFonts w:hint="cs"/>
+          <w:rtl/>
+        </w:rPr>
+        <w:t>, אם הפורט הוא 5000, נראה משהו כמו</w:t>
+      </w:r>
+      <w:r>
+        <w:rPr>
+          <w:rFonts w:hint="cs"/>
+          <w:rtl/>
+        </w:rPr>
+        <w:t>:</w:t>
+      </w:r>
+    </w:p>
+    <w:p>
+      <w:pPr>
+        <w:bidi w:val="0"/>
+      </w:pPr>
+      <w:r>
+        <w:t>* Running on all addresses (0.0.0.0)</w:t>
+      </w:r>
+    </w:p>
+    <w:p>
+      <w:pPr>
+        <w:bidi w:val="0"/>
       </w:pPr>
       <w:r>
         <w:t xml:space="preserve"> * Running on </w:t>
@@ -468,6 +556,24 @@
           <w:b/>
           <w:bCs/>
         </w:rPr>
+        <w:t>http://127.0.0.1:5000</w:t>
+      </w:r>
+    </w:p>
+    <w:p>
+      <w:pPr>
+        <w:bidi w:val="0"/>
+        <w:rPr>
+          <w:rtl/>
+        </w:rPr>
+      </w:pPr>
+      <w:r>
+        <w:t xml:space="preserve"> * Running on </w:t>
+      </w:r>
+      <w:r>
+        <w:rPr>
+          <w:b/>
+          <w:bCs/>
+        </w:rPr>
         <w:t>http://178.128.241.205:5000</w:t>
       </w:r>
     </w:p>
@@ -482,6 +588,7 @@
           <w:rFonts w:hint="cs"/>
           <w:rtl/>
         </w:rPr>
+        <w:lastRenderedPageBreak/>
         <w:t xml:space="preserve">הכתובת הראשונה היא כתובת מקומית. הכתובת השניה אמורה להיות כתובת חיצונית של השרת שלנו. נכוון את הדפדפן לכתובת זו </w:t>
       </w:r>
       <w:r>
@@ -493,11 +600,6 @@
       </w:r>
     </w:p>
     <w:p>
-      <w:pPr>
-        <w:rPr>
-          <w:rFonts w:hint="cs"/>
-        </w:rPr>
-      </w:pPr>
       <w:r>
         <w:rPr>
           <w:rFonts w:hint="cs"/>
@@ -537,58 +639,56 @@
     <w:p>
       <w:pPr>
         <w:rPr>
+          <w:rFonts w:cs="Gisha"/>
+        </w:rPr>
+      </w:pPr>
+      <w:r>
+        <w:rPr>
           <w:rFonts w:cs="Gisha" w:hint="cs"/>
-        </w:rPr>
-      </w:pPr>
+          <w:rtl/>
+        </w:rPr>
+        <w:t xml:space="preserve">הפקודה </w:t>
+      </w:r>
+      <w:r>
+        <w:rPr>
+          <w:rFonts w:cs="Gisha"/>
+        </w:rPr>
+        <w:t>nohup</w:t>
+      </w:r>
       <w:r>
         <w:rPr>
           <w:rFonts w:cs="Gisha" w:hint="cs"/>
           <w:rtl/>
         </w:rPr>
-        <w:lastRenderedPageBreak/>
-        <w:t xml:space="preserve">הפקודה </w:t>
+        <w:t xml:space="preserve">, והסימן </w:t>
       </w:r>
       <w:r>
         <w:rPr>
           <w:rFonts w:cs="Gisha"/>
         </w:rPr>
-        <w:t>nohup</w:t>
+        <w:t>&amp;</w:t>
       </w:r>
       <w:r>
         <w:rPr>
           <w:rFonts w:cs="Gisha" w:hint="cs"/>
           <w:rtl/>
         </w:rPr>
-        <w:t xml:space="preserve">, והסימן </w:t>
+        <w:t xml:space="preserve"> בסוף, ידאגו לכך שהיישום ימשיך לעבוד גם כשנצא מהחלון. אם רוצים גם לכתוב את הפלט של התוכנית לקובץ לוג, ניתן להריץ כך:</w:t>
+      </w:r>
+    </w:p>
+    <w:p>
+      <w:pPr>
+        <w:bidi w:val="0"/>
+        <w:rPr>
+          <w:rtl/>
+        </w:rPr>
+      </w:pPr>
+      <w:r>
+        <w:t>nohup python app.py &gt; app.log 2&gt;&amp;1</w:t>
       </w:r>
       <w:r>
         <w:rPr>
           <w:rFonts w:cs="Gisha"/>
-        </w:rPr>
-        <w:t>&amp;</w:t>
-      </w:r>
-      <w:r>
-        <w:rPr>
-          <w:rFonts w:cs="Gisha" w:hint="cs"/>
-          <w:rtl/>
-        </w:rPr>
-        <w:t xml:space="preserve"> בסוף, ידאגו לכך שהיישום ימשיך לעבוד גם כשנצא מהחלון. אם רוצים גם לכתוב את הפלט של התוכנית לקובץ לוג, ניתן להריץ כך:</w:t>
-      </w:r>
-    </w:p>
-    <w:p>
-      <w:pPr>
-        <w:bidi w:val="0"/>
-        <w:rPr>
-          <w:rFonts w:hint="cs"/>
-          <w:rtl/>
-        </w:rPr>
-      </w:pPr>
-      <w:r>
-        <w:t>nohup python app.py &gt; app.log 2&gt;&amp;1</w:t>
-      </w:r>
-      <w:r>
-        <w:rPr>
-          <w:rFonts w:cs="Gisha"/>
           <w:rtl/>
         </w:rPr>
         <w:t xml:space="preserve"> &amp;</w:t>
@@ -597,7 +697,6 @@
     <w:p>
       <w:pPr>
         <w:rPr>
-          <w:rFonts w:hint="cs"/>
           <w:rtl/>
         </w:rPr>
       </w:pPr>
@@ -1091,20 +1190,6 @@
     </w:p>
     <w:p>
       <w:pPr>
-        <w:rPr>
-          <w:rtl/>
-        </w:rPr>
-      </w:pPr>
-      <w:r>
-        <w:rPr>
-          <w:rtl/>
-        </w:rPr>
-        <w:br w:type="page"/>
-      </w:r>
-    </w:p>
-    <w:p/>
-    <w:p>
-      <w:pPr>
         <w:pStyle w:val="2"/>
       </w:pPr>
       <w:r>
@@ -1112,6 +1197,7 @@
           <w:rFonts w:hint="cs"/>
           <w:rtl/>
         </w:rPr>
+        <w:lastRenderedPageBreak/>
         <w:t>ד</w:t>
       </w:r>
       <w:r>
@@ -2285,7 +2371,7 @@
             </mc:Choice>
             <mc:Fallback>
               <w:pict>
-                <v:shapetype w14:anchorId="3A62D8C3" id="_x0000_t32" coordsize="21600,21600" o:spt="32" o:oned="t" path="m,l21600,21600e" filled="f">
+                <v:shapetype w14:anchorId="71126025" id="_x0000_t32" coordsize="21600,21600" o:spt="32" o:oned="t" path="m,l21600,21600e" filled="f">
                   <v:path arrowok="t" fillok="f" o:connecttype="none"/>
                   <o:lock v:ext="edit" shapetype="t"/>
                 </v:shapetype>

--- a/11-python-web/9-publishing.docx
+++ b/11-python-web/9-publishing.docx
@@ -2,13 +2,6 @@
 <file path=word/document.xml><?xml version="1.0" encoding="utf-8"?>
 <w:document xmlns:wpc="http://schemas.microsoft.com/office/word/2010/wordprocessingCanvas" xmlns:cx="http://schemas.microsoft.com/office/drawing/2014/chartex" xmlns:cx1="http://schemas.microsoft.com/office/drawing/2015/9/8/chartex" xmlns:cx2="http://schemas.microsoft.com/office/drawing/2015/10/21/chartex" xmlns:cx3="http://schemas.microsoft.com/office/drawing/2016/5/9/chartex" xmlns:cx4="http://schemas.microsoft.com/office/drawing/2016/5/10/chartex" xmlns:cx5="http://schemas.microsoft.com/office/drawing/2016/5/11/chartex" xmlns:cx6="http://schemas.microsoft.com/office/drawing/2016/5/12/chartex" xmlns:cx7="http://schemas.microsoft.com/office/drawing/2016/5/13/chartex" xmlns:cx8="http://schemas.microsoft.com/office/drawing/2016/5/14/chartex" xmlns:mc="http://schemas.openxmlformats.org/markup-compatibility/2006" xmlns:aink="http://schemas.microsoft.com/office/drawing/2016/ink" xmlns:am3d="http://schemas.microsoft.com/office/drawing/2017/model3d" xmlns:o="urn:schemas-microsoft-com:office:office" xmlns:oel="http://schemas.microsoft.com/office/2019/extlst" xmlns:r="http://schemas.openxmlformats.org/officeDocument/2006/relationships" xmlns:m="http://schemas.openxmlformats.org/officeDocument/2006/math" xmlns:v="urn:schemas-microsoft-com:vml" xmlns:wp14="http://schemas.microsoft.com/office/word/2010/wordprocessingDrawing" xmlns:wp="http://schemas.openxmlformats.org/drawingml/2006/wordprocessingDrawing" xmlns:w10="urn:schemas-microsoft-com:office:word" xmlns:w="http://schemas.openxmlformats.org/wordprocessingml/2006/main" xmlns:w14="http://schemas.microsoft.com/office/word/2010/wordml" xmlns:w15="http://schemas.microsoft.com/office/word/2012/wordml" xmlns:w16cex="http://schemas.microsoft.com/office/word/2018/wordml/cex" xmlns:w16cid="http://schemas.microsoft.com/office/word/2016/wordml/cid" xmlns:w16="http://schemas.microsoft.com/office/word/2018/wordml" xmlns:w16sdtdh="http://schemas.microsoft.com/office/word/2020/wordml/sdtdatahash" xmlns:w16se="http://schemas.microsoft.com/office/word/2015/wordml/symex" xmlns:wpg="http://schemas.microsoft.com/office/word/2010/wordprocessingGroup" xmlns:wpi="http://schemas.microsoft.com/office/word/2010/wordprocessingInk" xmlns:wne="http://schemas.microsoft.com/office/word/2006/wordml" xmlns:wps="http://schemas.microsoft.com/office/word/2010/wordprocessingShape" mc:Ignorable="w14 w15 w16se w16cid w16 w16cex w16sdtdh wp14">
   <w:body>
-    <w:p>
-      <w:pPr>
-        <w:rPr>
-          <w:rtl/>
-        </w:rPr>
-      </w:pPr>
-    </w:p>
     <w:p>
       <w:pPr>
         <w:pStyle w:val="1"/>
@@ -130,7 +123,7 @@
     <w:p>
       <w:pPr>
         <w:rPr>
-          <w:rFonts w:cs="Gisha" w:hint="cs"/>
+          <w:rFonts w:cs="Gisha"/>
         </w:rPr>
       </w:pPr>
       <w:r>
@@ -280,22 +273,78 @@
     <w:p>
       <w:pPr>
         <w:rPr>
-          <w:rtl/>
-        </w:rPr>
-      </w:pPr>
-      <w:r>
-        <w:rPr>
-          <w:rFonts w:hint="cs"/>
-          <w:rtl/>
-        </w:rPr>
-        <w:t xml:space="preserve">3. נגיש </w:t>
-      </w:r>
-      <w:r>
-        <w:rPr>
-          <w:rFonts w:hint="cs"/>
-          <w:rtl/>
-        </w:rPr>
-        <w:t>את השינויים לגיטהאב.</w:t>
+          <w:rFonts w:hint="cs"/>
+          <w:rtl/>
+        </w:rPr>
+      </w:pPr>
+      <w:r>
+        <w:rPr>
+          <w:rFonts w:hint="cs"/>
+          <w:rtl/>
+        </w:rPr>
+        <w:t xml:space="preserve">3. נוודא שהקבצים המכילים סיסמאות סודיות (כגון </w:t>
+      </w:r>
+      <w:r>
+        <w:t>credentials.json</w:t>
+      </w:r>
+      <w:r>
+        <w:rPr>
+          <w:rFonts w:hint="cs"/>
+          <w:rtl/>
+        </w:rPr>
+        <w:t xml:space="preserve">) נמצאים ב </w:t>
+      </w:r>
+      <w:r>
+        <w:t>.gitignore</w:t>
+      </w:r>
+      <w:r>
+        <w:rPr>
+          <w:rFonts w:hint="cs"/>
+          <w:rtl/>
+        </w:rPr>
+        <w:t>, כך שלא יעלו לגיטהאב.</w:t>
+      </w:r>
+    </w:p>
+    <w:p>
+      <w:pPr>
+        <w:rPr>
+          <w:rtl/>
+        </w:rPr>
+      </w:pPr>
+      <w:r>
+        <w:rPr>
+          <w:rFonts w:hint="cs"/>
+          <w:rtl/>
+        </w:rPr>
+        <w:t>4</w:t>
+      </w:r>
+      <w:r>
+        <w:rPr>
+          <w:rFonts w:hint="cs"/>
+          <w:rtl/>
+        </w:rPr>
+        <w:t xml:space="preserve">. נגיש </w:t>
+      </w:r>
+      <w:r>
+        <w:rPr>
+          <w:rFonts w:hint="cs"/>
+          <w:rtl/>
+        </w:rPr>
+        <w:t xml:space="preserve">את </w:t>
+      </w:r>
+      <w:r>
+        <w:rPr>
+          <w:rFonts w:hint="cs"/>
+          <w:rtl/>
+        </w:rPr>
+        <w:t xml:space="preserve">כל </w:t>
+      </w:r>
+      <w:r>
+        <w:rPr>
+          <w:rFonts w:hint="cs"/>
+          <w:rtl/>
+        </w:rPr>
+        <w:t>השינויים לגיטהאב.</w:t>
       </w:r>
     </w:p>
     <w:p>
@@ -444,15 +493,81 @@
     <w:p>
       <w:pPr>
         <w:rPr>
-          <w:rtl/>
-        </w:rPr>
-      </w:pPr>
-      <w:r>
-        <w:rPr>
-          <w:rFonts w:hint="cs"/>
-          <w:rtl/>
-        </w:rPr>
-        <w:t>3</w:t>
+          <w:rFonts w:hint="cs"/>
+          <w:rtl/>
+        </w:rPr>
+      </w:pPr>
+      <w:r>
+        <w:rPr>
+          <w:rFonts w:hint="cs"/>
+          <w:rtl/>
+        </w:rPr>
+        <w:t xml:space="preserve">3. אם יש לנו קבצים סודיים, כגון </w:t>
+      </w:r>
+      <w:r>
+        <w:t>credentials.json</w:t>
+      </w:r>
+      <w:r>
+        <w:rPr>
+          <w:rFonts w:hint="cs"/>
+          <w:rtl/>
+        </w:rPr>
+        <w:t xml:space="preserve">, שלא נמצאים בגיטהאב, נעתיק אותם לשרת בדרך אחרת, למשל </w:t>
+      </w:r>
+      <w:r>
+        <w:rPr>
+          <w:rFonts w:hint="cs"/>
+          <w:rtl/>
+        </w:rPr>
+        <w:t xml:space="preserve">ע"י הפקודה </w:t>
+      </w:r>
+      <w:r>
+        <w:t>scp</w:t>
+      </w:r>
+      <w:r>
+        <w:rPr>
+          <w:rFonts w:hint="cs"/>
+          <w:rtl/>
+        </w:rPr>
+        <w:t xml:space="preserve"> מהמחשב שלנו, או ע"י </w:t>
+      </w:r>
+      <w:r>
+        <w:rPr>
+          <w:rFonts w:hint="cs"/>
+          <w:rtl/>
+        </w:rPr>
+        <w:t xml:space="preserve">עורך-טקסט </w:t>
+      </w:r>
+      <w:r>
+        <w:t>nano</w:t>
+      </w:r>
+      <w:r>
+        <w:rPr>
+          <w:rFonts w:hint="cs"/>
+          <w:rtl/>
+        </w:rPr>
+        <w:t xml:space="preserve"> שנמצא על השרת</w:t>
+      </w:r>
+      <w:r>
+        <w:rPr>
+          <w:rFonts w:hint="cs"/>
+          <w:rtl/>
+        </w:rPr>
+        <w:t>.</w:t>
+      </w:r>
+    </w:p>
+    <w:p>
+      <w:pPr>
+        <w:rPr>
+          <w:rtl/>
+        </w:rPr>
+      </w:pPr>
+      <w:r>
+        <w:rPr>
+          <w:rFonts w:hint="cs"/>
+          <w:rtl/>
+        </w:rPr>
+        <w:t>4</w:t>
       </w:r>
       <w:r>
         <w:rPr>
@@ -567,6 +682,7 @@
         </w:rPr>
       </w:pPr>
       <w:r>
+        <w:lastRenderedPageBreak/>
         <w:t xml:space="preserve"> * Running on </w:t>
       </w:r>
       <w:r>
@@ -588,7 +704,6 @@
           <w:rFonts w:hint="cs"/>
           <w:rtl/>
         </w:rPr>
-        <w:lastRenderedPageBreak/>
         <w:t xml:space="preserve">הכתובת הראשונה היא כתובת מקומית. הכתובת השניה אמורה להיות כתובת חיצונית של השרת שלנו. נכוון את הדפדפן לכתובת זו </w:t>
       </w:r>
       <w:r>
@@ -1197,7 +1312,6 @@
           <w:rFonts w:hint="cs"/>
           <w:rtl/>
         </w:rPr>
-        <w:lastRenderedPageBreak/>
         <w:t>ד</w:t>
       </w:r>
       <w:r>
@@ -2371,7 +2485,7 @@
             </mc:Choice>
             <mc:Fallback>
               <w:pict>
-                <v:shapetype w14:anchorId="71126025" id="_x0000_t32" coordsize="21600,21600" o:spt="32" o:oned="t" path="m,l21600,21600e" filled="f">
+                <v:shapetype w14:anchorId="2C87751E" id="_x0000_t32" coordsize="21600,21600" o:spt="32" o:oned="t" path="m,l21600,21600e" filled="f">
                   <v:path arrowok="t" fillok="f" o:connecttype="none"/>
                   <o:lock v:ext="edit" shapetype="t"/>
                 </v:shapetype>

--- a/11-python-web/9-publishing.docx
+++ b/11-python-web/9-publishing.docx
@@ -273,7 +273,6 @@
     <w:p>
       <w:pPr>
         <w:rPr>
-          <w:rFonts w:hint="cs"/>
           <w:rtl/>
         </w:rPr>
       </w:pPr>
@@ -493,7 +492,6 @@
     <w:p>
       <w:pPr>
         <w:rPr>
-          <w:rFonts w:hint="cs"/>
           <w:rtl/>
         </w:rPr>
       </w:pPr>
@@ -739,6 +737,9 @@
       </w:pPr>
       <w:r>
         <w:t>nohup python app</w:t>
+      </w:r>
+      <w:r>
+        <w:t>.py</w:t>
       </w:r>
       <w:r>
         <w:t xml:space="preserve"> </w:t>
@@ -2485,7 +2486,7 @@
             </mc:Choice>
             <mc:Fallback>
               <w:pict>
-                <v:shapetype w14:anchorId="2C87751E" id="_x0000_t32" coordsize="21600,21600" o:spt="32" o:oned="t" path="m,l21600,21600e" filled="f">
+                <v:shapetype w14:anchorId="2B0ADEA0" id="_x0000_t32" coordsize="21600,21600" o:spt="32" o:oned="t" path="m,l21600,21600e" filled="f">
                   <v:path arrowok="t" fillok="f" o:connecttype="none"/>
                   <o:lock v:ext="edit" shapetype="t"/>
                 </v:shapetype>
